--- a/Interview questions.docx
+++ b/Interview questions.docx
@@ -39,7 +39,9 @@
               <w:tab w:val="right" w:pos="9350"/>
             </w:tabs>
             <w:rPr>
+              <w:rFonts w:asciiTheme="minorHAnsi" w:eastAsiaTheme="minorEastAsia" w:hAnsiTheme="minorHAnsi" w:cstheme="minorBidi"/>
               <w:noProof/>
+              <w:lang w:val="en-US"/>
             </w:rPr>
           </w:pPr>
           <w:r>
@@ -51,7 +53,7 @@
           <w:r>
             <w:fldChar w:fldCharType="separate"/>
           </w:r>
-          <w:hyperlink w:anchor="_Toc1844680" w:history="1">
+          <w:hyperlink w:anchor="_Toc1845890" w:history="1">
             <w:r>
               <w:rPr>
                 <w:rStyle w:val="Hyperlink"/>
@@ -78,7 +80,7 @@
                 <w:noProof/>
                 <w:webHidden/>
               </w:rPr>
-              <w:instrText xml:space="preserve"> PAGEREF _Toc1844680 \h </w:instrText>
+              <w:instrText xml:space="preserve"> PAGEREF _Toc1845890 \h </w:instrText>
             </w:r>
             <w:r>
               <w:rPr>
@@ -116,10 +118,12 @@
               <w:tab w:val="right" w:pos="9350"/>
             </w:tabs>
             <w:rPr>
+              <w:rFonts w:asciiTheme="minorHAnsi" w:eastAsiaTheme="minorEastAsia" w:hAnsiTheme="minorHAnsi" w:cstheme="minorBidi"/>
               <w:noProof/>
+              <w:lang w:val="en-US"/>
             </w:rPr>
           </w:pPr>
-          <w:hyperlink w:anchor="_Toc1844681" w:history="1">
+          <w:hyperlink w:anchor="_Toc1845891" w:history="1">
             <w:r>
               <w:rPr>
                 <w:rStyle w:val="Hyperlink"/>
@@ -146,7 +150,7 @@
                 <w:noProof/>
                 <w:webHidden/>
               </w:rPr>
-              <w:instrText xml:space="preserve"> PAGEREF _Toc1844681 \h </w:instrText>
+              <w:instrText xml:space="preserve"> PAGEREF _Toc1845891 \h </w:instrText>
             </w:r>
             <w:r>
               <w:rPr>
@@ -184,10 +188,12 @@
               <w:tab w:val="right" w:pos="9350"/>
             </w:tabs>
             <w:rPr>
+              <w:rFonts w:asciiTheme="minorHAnsi" w:eastAsiaTheme="minorEastAsia" w:hAnsiTheme="minorHAnsi" w:cstheme="minorBidi"/>
               <w:noProof/>
+              <w:lang w:val="en-US"/>
             </w:rPr>
           </w:pPr>
-          <w:hyperlink w:anchor="_Toc1844682" w:history="1">
+          <w:hyperlink w:anchor="_Toc1845892" w:history="1">
             <w:r>
               <w:rPr>
                 <w:rStyle w:val="Hyperlink"/>
@@ -214,7 +220,7 @@
                 <w:noProof/>
                 <w:webHidden/>
               </w:rPr>
-              <w:instrText xml:space="preserve"> PAGEREF _Toc1844682 \h </w:instrText>
+              <w:instrText xml:space="preserve"> PAGEREF _Toc1845892 \h </w:instrText>
             </w:r>
             <w:r>
               <w:rPr>
@@ -252,10 +258,12 @@
               <w:tab w:val="right" w:pos="9350"/>
             </w:tabs>
             <w:rPr>
+              <w:rFonts w:asciiTheme="minorHAnsi" w:eastAsiaTheme="minorEastAsia" w:hAnsiTheme="minorHAnsi" w:cstheme="minorBidi"/>
               <w:noProof/>
+              <w:lang w:val="en-US"/>
             </w:rPr>
           </w:pPr>
-          <w:hyperlink w:anchor="_Toc1844683" w:history="1">
+          <w:hyperlink w:anchor="_Toc1845893" w:history="1">
             <w:r>
               <w:rPr>
                 <w:rStyle w:val="Hyperlink"/>
@@ -282,7 +290,7 @@
                 <w:noProof/>
                 <w:webHidden/>
               </w:rPr>
-              <w:instrText xml:space="preserve"> PAGEREF _Toc1844683 \h </w:instrText>
+              <w:instrText xml:space="preserve"> PAGEREF _Toc1845893 \h </w:instrText>
             </w:r>
             <w:r>
               <w:rPr>
@@ -320,10 +328,12 @@
               <w:tab w:val="right" w:pos="9350"/>
             </w:tabs>
             <w:rPr>
+              <w:rFonts w:asciiTheme="minorHAnsi" w:eastAsiaTheme="minorEastAsia" w:hAnsiTheme="minorHAnsi" w:cstheme="minorBidi"/>
               <w:noProof/>
+              <w:lang w:val="en-US"/>
             </w:rPr>
           </w:pPr>
-          <w:hyperlink w:anchor="_Toc1844684" w:history="1">
+          <w:hyperlink w:anchor="_Toc1845894" w:history="1">
             <w:r>
               <w:rPr>
                 <w:rStyle w:val="Hyperlink"/>
@@ -350,7 +360,7 @@
                 <w:noProof/>
                 <w:webHidden/>
               </w:rPr>
-              <w:instrText xml:space="preserve"> PAGEREF _Toc1844684 \h </w:instrText>
+              <w:instrText xml:space="preserve"> PAGEREF _Toc1845894 \h </w:instrText>
             </w:r>
             <w:r>
               <w:rPr>
@@ -388,10 +398,12 @@
               <w:tab w:val="right" w:pos="9350"/>
             </w:tabs>
             <w:rPr>
+              <w:rFonts w:asciiTheme="minorHAnsi" w:eastAsiaTheme="minorEastAsia" w:hAnsiTheme="minorHAnsi" w:cstheme="minorBidi"/>
               <w:noProof/>
+              <w:lang w:val="en-US"/>
             </w:rPr>
           </w:pPr>
-          <w:hyperlink w:anchor="_Toc1844685" w:history="1">
+          <w:hyperlink w:anchor="_Toc1845895" w:history="1">
             <w:r>
               <w:rPr>
                 <w:rStyle w:val="Hyperlink"/>
@@ -418,7 +430,7 @@
                 <w:noProof/>
                 <w:webHidden/>
               </w:rPr>
-              <w:instrText xml:space="preserve"> PAGEREF _Toc1844685 \h </w:instrText>
+              <w:instrText xml:space="preserve"> PAGEREF _Toc1845895 \h </w:instrText>
             </w:r>
             <w:r>
               <w:rPr>
@@ -456,10 +468,12 @@
               <w:tab w:val="right" w:pos="9350"/>
             </w:tabs>
             <w:rPr>
+              <w:rFonts w:asciiTheme="minorHAnsi" w:eastAsiaTheme="minorEastAsia" w:hAnsiTheme="minorHAnsi" w:cstheme="minorBidi"/>
               <w:noProof/>
+              <w:lang w:val="en-US"/>
             </w:rPr>
           </w:pPr>
-          <w:hyperlink w:anchor="_Toc1844686" w:history="1">
+          <w:hyperlink w:anchor="_Toc1845896" w:history="1">
             <w:r>
               <w:rPr>
                 <w:rStyle w:val="Hyperlink"/>
@@ -486,7 +500,7 @@
                 <w:noProof/>
                 <w:webHidden/>
               </w:rPr>
-              <w:instrText xml:space="preserve"> PAGEREF _Toc1844686 \h </w:instrText>
+              <w:instrText xml:space="preserve"> PAGEREF _Toc1845896 \h </w:instrText>
             </w:r>
             <w:r>
               <w:rPr>
@@ -524,10 +538,12 @@
               <w:tab w:val="right" w:pos="9350"/>
             </w:tabs>
             <w:rPr>
+              <w:rFonts w:asciiTheme="minorHAnsi" w:eastAsiaTheme="minorEastAsia" w:hAnsiTheme="minorHAnsi" w:cstheme="minorBidi"/>
               <w:noProof/>
+              <w:lang w:val="en-US"/>
             </w:rPr>
           </w:pPr>
-          <w:hyperlink w:anchor="_Toc1844687" w:history="1">
+          <w:hyperlink w:anchor="_Toc1845897" w:history="1">
             <w:r>
               <w:rPr>
                 <w:rStyle w:val="Hyperlink"/>
@@ -554,7 +570,7 @@
                 <w:noProof/>
                 <w:webHidden/>
               </w:rPr>
-              <w:instrText xml:space="preserve"> PAGEREF _Toc1844687 \h </w:instrText>
+              <w:instrText xml:space="preserve"> PAGEREF _Toc1845897 \h </w:instrText>
             </w:r>
             <w:r>
               <w:rPr>
@@ -592,10 +608,12 @@
               <w:tab w:val="right" w:pos="9350"/>
             </w:tabs>
             <w:rPr>
+              <w:rFonts w:asciiTheme="minorHAnsi" w:eastAsiaTheme="minorEastAsia" w:hAnsiTheme="minorHAnsi" w:cstheme="minorBidi"/>
               <w:noProof/>
+              <w:lang w:val="en-US"/>
             </w:rPr>
           </w:pPr>
-          <w:hyperlink w:anchor="_Toc1844688" w:history="1">
+          <w:hyperlink w:anchor="_Toc1845898" w:history="1">
             <w:r>
               <w:rPr>
                 <w:rStyle w:val="Hyperlink"/>
@@ -622,7 +640,7 @@
                 <w:noProof/>
                 <w:webHidden/>
               </w:rPr>
-              <w:instrText xml:space="preserve"> PAGEREF _Toc1844688 \h </w:instrText>
+              <w:instrText xml:space="preserve"> PAGEREF _Toc1845898 \h </w:instrText>
             </w:r>
             <w:r>
               <w:rPr>
@@ -660,10 +678,12 @@
               <w:tab w:val="right" w:pos="9350"/>
             </w:tabs>
             <w:rPr>
+              <w:rFonts w:asciiTheme="minorHAnsi" w:eastAsiaTheme="minorEastAsia" w:hAnsiTheme="minorHAnsi" w:cstheme="minorBidi"/>
               <w:noProof/>
+              <w:lang w:val="en-US"/>
             </w:rPr>
           </w:pPr>
-          <w:hyperlink w:anchor="_Toc1844689" w:history="1">
+          <w:hyperlink w:anchor="_Toc1845899" w:history="1">
             <w:r>
               <w:rPr>
                 <w:rStyle w:val="Hyperlink"/>
@@ -690,7 +710,7 @@
                 <w:noProof/>
                 <w:webHidden/>
               </w:rPr>
-              <w:instrText xml:space="preserve"> PAGEREF _Toc1844689 \h </w:instrText>
+              <w:instrText xml:space="preserve"> PAGEREF _Toc1845899 \h </w:instrText>
             </w:r>
             <w:r>
               <w:rPr>
@@ -728,10 +748,12 @@
               <w:tab w:val="right" w:pos="9350"/>
             </w:tabs>
             <w:rPr>
+              <w:rFonts w:asciiTheme="minorHAnsi" w:eastAsiaTheme="minorEastAsia" w:hAnsiTheme="minorHAnsi" w:cstheme="minorBidi"/>
               <w:noProof/>
+              <w:lang w:val="en-US"/>
             </w:rPr>
           </w:pPr>
-          <w:hyperlink w:anchor="_Toc1844690" w:history="1">
+          <w:hyperlink w:anchor="_Toc1845900" w:history="1">
             <w:r>
               <w:rPr>
                 <w:rStyle w:val="Hyperlink"/>
@@ -758,7 +780,7 @@
                 <w:noProof/>
                 <w:webHidden/>
               </w:rPr>
-              <w:instrText xml:space="preserve"> PAGEREF _Toc1844690 \h </w:instrText>
+              <w:instrText xml:space="preserve"> PAGEREF _Toc1845900 \h </w:instrText>
             </w:r>
             <w:r>
               <w:rPr>
@@ -796,10 +818,12 @@
               <w:tab w:val="right" w:pos="9350"/>
             </w:tabs>
             <w:rPr>
+              <w:rFonts w:asciiTheme="minorHAnsi" w:eastAsiaTheme="minorEastAsia" w:hAnsiTheme="minorHAnsi" w:cstheme="minorBidi"/>
               <w:noProof/>
+              <w:lang w:val="en-US"/>
             </w:rPr>
           </w:pPr>
-          <w:hyperlink w:anchor="_Toc1844691" w:history="1">
+          <w:hyperlink w:anchor="_Toc1845901" w:history="1">
             <w:r>
               <w:rPr>
                 <w:rStyle w:val="Hyperlink"/>
@@ -826,7 +850,7 @@
                 <w:noProof/>
                 <w:webHidden/>
               </w:rPr>
-              <w:instrText xml:space="preserve"> PAGEREF _Toc1844691 \h </w:instrText>
+              <w:instrText xml:space="preserve"> PAGEREF _Toc1845901 \h </w:instrText>
             </w:r>
             <w:r>
               <w:rPr>
@@ -864,10 +888,12 @@
               <w:tab w:val="right" w:pos="9350"/>
             </w:tabs>
             <w:rPr>
+              <w:rFonts w:asciiTheme="minorHAnsi" w:eastAsiaTheme="minorEastAsia" w:hAnsiTheme="minorHAnsi" w:cstheme="minorBidi"/>
               <w:noProof/>
+              <w:lang w:val="en-US"/>
             </w:rPr>
           </w:pPr>
-          <w:hyperlink w:anchor="_Toc1844692" w:history="1">
+          <w:hyperlink w:anchor="_Toc1845902" w:history="1">
             <w:r>
               <w:rPr>
                 <w:rStyle w:val="Hyperlink"/>
@@ -894,7 +920,7 @@
                 <w:noProof/>
                 <w:webHidden/>
               </w:rPr>
-              <w:instrText xml:space="preserve"> PAGEREF _Toc1844692 \h </w:instrText>
+              <w:instrText xml:space="preserve"> PAGEREF _Toc1845902 \h </w:instrText>
             </w:r>
             <w:r>
               <w:rPr>
@@ -932,10 +958,12 @@
               <w:tab w:val="right" w:pos="9350"/>
             </w:tabs>
             <w:rPr>
+              <w:rFonts w:asciiTheme="minorHAnsi" w:eastAsiaTheme="minorEastAsia" w:hAnsiTheme="minorHAnsi" w:cstheme="minorBidi"/>
               <w:noProof/>
+              <w:lang w:val="en-US"/>
             </w:rPr>
           </w:pPr>
-          <w:hyperlink w:anchor="_Toc1844693" w:history="1">
+          <w:hyperlink w:anchor="_Toc1845903" w:history="1">
             <w:r>
               <w:rPr>
                 <w:rStyle w:val="Hyperlink"/>
@@ -962,7 +990,7 @@
                 <w:noProof/>
                 <w:webHidden/>
               </w:rPr>
-              <w:instrText xml:space="preserve"> PAGEREF _Toc1844693 \h </w:instrText>
+              <w:instrText xml:space="preserve"> PAGEREF _Toc1845903 \h </w:instrText>
             </w:r>
             <w:r>
               <w:rPr>
@@ -1000,10 +1028,12 @@
               <w:tab w:val="right" w:pos="9350"/>
             </w:tabs>
             <w:rPr>
+              <w:rFonts w:asciiTheme="minorHAnsi" w:eastAsiaTheme="minorEastAsia" w:hAnsiTheme="minorHAnsi" w:cstheme="minorBidi"/>
               <w:noProof/>
+              <w:lang w:val="en-US"/>
             </w:rPr>
           </w:pPr>
-          <w:hyperlink w:anchor="_Toc1844694" w:history="1">
+          <w:hyperlink w:anchor="_Toc1845904" w:history="1">
             <w:r>
               <w:rPr>
                 <w:rStyle w:val="Hyperlink"/>
@@ -1030,7 +1060,7 @@
                 <w:noProof/>
                 <w:webHidden/>
               </w:rPr>
-              <w:instrText xml:space="preserve"> PAGEREF _Toc1844694 \h </w:instrText>
+              <w:instrText xml:space="preserve"> PAGEREF _Toc1845904 \h </w:instrText>
             </w:r>
             <w:r>
               <w:rPr>
@@ -1068,16 +1098,18 @@
               <w:tab w:val="right" w:pos="9350"/>
             </w:tabs>
             <w:rPr>
+              <w:rFonts w:asciiTheme="minorHAnsi" w:eastAsiaTheme="minorEastAsia" w:hAnsiTheme="minorHAnsi" w:cstheme="minorBidi"/>
               <w:noProof/>
+              <w:lang w:val="en-US"/>
             </w:rPr>
           </w:pPr>
-          <w:hyperlink w:anchor="_Toc1844695" w:history="1">
+          <w:hyperlink w:anchor="_Toc1845905" w:history="1">
             <w:r>
               <w:rPr>
                 <w:rStyle w:val="Hyperlink"/>
                 <w:noProof/>
               </w:rPr>
-              <w:t>High level arch./design</w:t>
+              <w:t>Design a polygon class hierarchy that can create/draw any polygon shape</w:t>
             </w:r>
             <w:r>
               <w:rPr>
@@ -1098,7 +1130,7 @@
                 <w:noProof/>
                 <w:webHidden/>
               </w:rPr>
-              <w:instrText xml:space="preserve"> PAGEREF _Toc1844695 \h </w:instrText>
+              <w:instrText xml:space="preserve"> PAGEREF _Toc1845905 \h </w:instrText>
             </w:r>
             <w:r>
               <w:rPr>
@@ -1136,16 +1168,18 @@
               <w:tab w:val="right" w:pos="9350"/>
             </w:tabs>
             <w:rPr>
+              <w:rFonts w:asciiTheme="minorHAnsi" w:eastAsiaTheme="minorEastAsia" w:hAnsiTheme="minorHAnsi" w:cstheme="minorBidi"/>
               <w:noProof/>
+              <w:lang w:val="en-US"/>
             </w:rPr>
           </w:pPr>
-          <w:hyperlink w:anchor="_Toc1844696" w:history="1">
+          <w:hyperlink w:anchor="_Toc1845906" w:history="1">
             <w:r>
               <w:rPr>
                 <w:rStyle w:val="Hyperlink"/>
                 <w:noProof/>
               </w:rPr>
-              <w:t>Design a batch processing system</w:t>
+              <w:t>High level arch./design</w:t>
             </w:r>
             <w:r>
               <w:rPr>
@@ -1166,7 +1200,7 @@
                 <w:noProof/>
                 <w:webHidden/>
               </w:rPr>
-              <w:instrText xml:space="preserve"> PAGEREF _Toc1844696 \h </w:instrText>
+              <w:instrText xml:space="preserve"> PAGEREF _Toc1845906 \h </w:instrText>
             </w:r>
             <w:r>
               <w:rPr>
@@ -1186,7 +1220,7 @@
                 <w:noProof/>
                 <w:webHidden/>
               </w:rPr>
-              <w:t>6</w:t>
+              <w:t>5</w:t>
             </w:r>
             <w:r>
               <w:rPr>
@@ -1204,15 +1238,87 @@
               <w:tab w:val="right" w:pos="9350"/>
             </w:tabs>
             <w:rPr>
+              <w:rFonts w:asciiTheme="minorHAnsi" w:eastAsiaTheme="minorEastAsia" w:hAnsiTheme="minorHAnsi" w:cstheme="minorBidi"/>
               <w:noProof/>
+              <w:lang w:val="en-US"/>
             </w:rPr>
           </w:pPr>
-          <w:hyperlink w:anchor="_Toc1844697" w:history="1">
+          <w:hyperlink w:anchor="_Toc1845907" w:history="1">
             <w:r>
               <w:rPr>
                 <w:rStyle w:val="Hyperlink"/>
                 <w:noProof/>
               </w:rPr>
+              <w:t>Design a batch processing system</w:t>
+            </w:r>
+            <w:r>
+              <w:rPr>
+                <w:noProof/>
+                <w:webHidden/>
+              </w:rPr>
+              <w:tab/>
+            </w:r>
+            <w:r>
+              <w:rPr>
+                <w:noProof/>
+                <w:webHidden/>
+              </w:rPr>
+              <w:fldChar w:fldCharType="begin"/>
+            </w:r>
+            <w:r>
+              <w:rPr>
+                <w:noProof/>
+                <w:webHidden/>
+              </w:rPr>
+              <w:instrText xml:space="preserve"> PAGEREF _Toc1845907 \h </w:instrText>
+            </w:r>
+            <w:r>
+              <w:rPr>
+                <w:noProof/>
+                <w:webHidden/>
+              </w:rPr>
+            </w:r>
+            <w:r>
+              <w:rPr>
+                <w:noProof/>
+                <w:webHidden/>
+              </w:rPr>
+              <w:fldChar w:fldCharType="separate"/>
+            </w:r>
+            <w:r>
+              <w:rPr>
+                <w:noProof/>
+                <w:webHidden/>
+              </w:rPr>
+              <w:t>6</w:t>
+            </w:r>
+            <w:r>
+              <w:rPr>
+                <w:noProof/>
+                <w:webHidden/>
+              </w:rPr>
+              <w:fldChar w:fldCharType="end"/>
+            </w:r>
+          </w:hyperlink>
+        </w:p>
+        <w:p>
+          <w:pPr>
+            <w:pStyle w:val="TOC3"/>
+            <w:tabs>
+              <w:tab w:val="right" w:pos="9350"/>
+            </w:tabs>
+            <w:rPr>
+              <w:rFonts w:asciiTheme="minorHAnsi" w:eastAsiaTheme="minorEastAsia" w:hAnsiTheme="minorHAnsi" w:cstheme="minorBidi"/>
+              <w:noProof/>
+              <w:lang w:val="en-US"/>
+            </w:rPr>
+          </w:pPr>
+          <w:hyperlink w:anchor="_Toc1845908" w:history="1">
+            <w:r>
+              <w:rPr>
+                <w:rStyle w:val="Hyperlink"/>
+                <w:noProof/>
+              </w:rPr>
               <w:t>20% of interview overall had behavioral, situational questions</w:t>
             </w:r>
             <w:r>
@@ -1234,7 +1340,7 @@
                 <w:noProof/>
                 <w:webHidden/>
               </w:rPr>
-              <w:instrText xml:space="preserve"> PAGEREF _Toc1844697 \h </w:instrText>
+              <w:instrText xml:space="preserve"> PAGEREF _Toc1845908 \h </w:instrText>
             </w:r>
             <w:r>
               <w:rPr>
@@ -1272,10 +1378,12 @@
               <w:tab w:val="right" w:pos="9350"/>
             </w:tabs>
             <w:rPr>
+              <w:rFonts w:asciiTheme="minorHAnsi" w:eastAsiaTheme="minorEastAsia" w:hAnsiTheme="minorHAnsi" w:cstheme="minorBidi"/>
               <w:noProof/>
+              <w:lang w:val="en-US"/>
             </w:rPr>
           </w:pPr>
-          <w:hyperlink w:anchor="_Toc1844698" w:history="1">
+          <w:hyperlink w:anchor="_Toc1845909" w:history="1">
             <w:r>
               <w:rPr>
                 <w:rStyle w:val="Hyperlink"/>
@@ -1302,7 +1410,7 @@
                 <w:noProof/>
                 <w:webHidden/>
               </w:rPr>
-              <w:instrText xml:space="preserve"> PAGEREF _Toc1844698 \h </w:instrText>
+              <w:instrText xml:space="preserve"> PAGEREF _Toc1845909 \h </w:instrText>
             </w:r>
             <w:r>
               <w:rPr>
@@ -1340,10 +1448,12 @@
               <w:tab w:val="right" w:pos="9350"/>
             </w:tabs>
             <w:rPr>
+              <w:rFonts w:asciiTheme="minorHAnsi" w:eastAsiaTheme="minorEastAsia" w:hAnsiTheme="minorHAnsi" w:cstheme="minorBidi"/>
               <w:noProof/>
+              <w:lang w:val="en-US"/>
             </w:rPr>
           </w:pPr>
-          <w:hyperlink w:anchor="_Toc1844699" w:history="1">
+          <w:hyperlink w:anchor="_Toc1845910" w:history="1">
             <w:r>
               <w:rPr>
                 <w:rStyle w:val="Hyperlink"/>
@@ -1370,7 +1480,7 @@
                 <w:noProof/>
                 <w:webHidden/>
               </w:rPr>
-              <w:instrText xml:space="preserve"> PAGEREF _Toc1844699 \h </w:instrText>
+              <w:instrText xml:space="preserve"> PAGEREF _Toc1845910 \h </w:instrText>
             </w:r>
             <w:r>
               <w:rPr>
@@ -1408,10 +1518,12 @@
               <w:tab w:val="right" w:pos="9350"/>
             </w:tabs>
             <w:rPr>
+              <w:rFonts w:asciiTheme="minorHAnsi" w:eastAsiaTheme="minorEastAsia" w:hAnsiTheme="minorHAnsi" w:cstheme="minorBidi"/>
               <w:noProof/>
+              <w:lang w:val="en-US"/>
             </w:rPr>
           </w:pPr>
-          <w:hyperlink w:anchor="_Toc1844700" w:history="1">
+          <w:hyperlink w:anchor="_Toc1845911" w:history="1">
             <w:r>
               <w:rPr>
                 <w:rStyle w:val="Hyperlink"/>
@@ -1438,7 +1550,7 @@
                 <w:noProof/>
                 <w:webHidden/>
               </w:rPr>
-              <w:instrText xml:space="preserve"> PAGEREF _Toc1844700 \h </w:instrText>
+              <w:instrText xml:space="preserve"> PAGEREF _Toc1845911 \h </w:instrText>
             </w:r>
             <w:r>
               <w:rPr>
@@ -1476,10 +1588,12 @@
               <w:tab w:val="right" w:pos="9350"/>
             </w:tabs>
             <w:rPr>
+              <w:rFonts w:asciiTheme="minorHAnsi" w:eastAsiaTheme="minorEastAsia" w:hAnsiTheme="minorHAnsi" w:cstheme="minorBidi"/>
               <w:noProof/>
+              <w:lang w:val="en-US"/>
             </w:rPr>
           </w:pPr>
-          <w:hyperlink w:anchor="_Toc1844701" w:history="1">
+          <w:hyperlink w:anchor="_Toc1845912" w:history="1">
             <w:r>
               <w:rPr>
                 <w:rStyle w:val="Hyperlink"/>
@@ -1506,7 +1620,7 @@
                 <w:noProof/>
                 <w:webHidden/>
               </w:rPr>
-              <w:instrText xml:space="preserve"> PAGEREF _Toc1844701 \h </w:instrText>
+              <w:instrText xml:space="preserve"> PAGEREF _Toc1845912 \h </w:instrText>
             </w:r>
             <w:r>
               <w:rPr>
@@ -1544,10 +1658,12 @@
               <w:tab w:val="right" w:pos="9350"/>
             </w:tabs>
             <w:rPr>
+              <w:rFonts w:asciiTheme="minorHAnsi" w:eastAsiaTheme="minorEastAsia" w:hAnsiTheme="minorHAnsi" w:cstheme="minorBidi"/>
               <w:noProof/>
+              <w:lang w:val="en-US"/>
             </w:rPr>
           </w:pPr>
-          <w:hyperlink w:anchor="_Toc1844702" w:history="1">
+          <w:hyperlink w:anchor="_Toc1845913" w:history="1">
             <w:r>
               <w:rPr>
                 <w:rStyle w:val="Hyperlink"/>
@@ -1574,7 +1690,7 @@
                 <w:noProof/>
                 <w:webHidden/>
               </w:rPr>
-              <w:instrText xml:space="preserve"> PAGEREF _Toc1844702 \h </w:instrText>
+              <w:instrText xml:space="preserve"> PAGEREF _Toc1845913 \h </w:instrText>
             </w:r>
             <w:r>
               <w:rPr>
@@ -1612,10 +1728,12 @@
               <w:tab w:val="right" w:pos="9350"/>
             </w:tabs>
             <w:rPr>
+              <w:rFonts w:asciiTheme="minorHAnsi" w:eastAsiaTheme="minorEastAsia" w:hAnsiTheme="minorHAnsi" w:cstheme="minorBidi"/>
               <w:noProof/>
+              <w:lang w:val="en-US"/>
             </w:rPr>
           </w:pPr>
-          <w:hyperlink w:anchor="_Toc1844703" w:history="1">
+          <w:hyperlink w:anchor="_Toc1845914" w:history="1">
             <w:r>
               <w:rPr>
                 <w:rStyle w:val="Hyperlink"/>
@@ -1642,7 +1760,7 @@
                 <w:noProof/>
                 <w:webHidden/>
               </w:rPr>
-              <w:instrText xml:space="preserve"> PAGEREF _Toc1844703 \h </w:instrText>
+              <w:instrText xml:space="preserve"> PAGEREF _Toc1845914 \h </w:instrText>
             </w:r>
             <w:r>
               <w:rPr>
@@ -1680,10 +1798,12 @@
               <w:tab w:val="right" w:pos="9350"/>
             </w:tabs>
             <w:rPr>
+              <w:rFonts w:asciiTheme="minorHAnsi" w:eastAsiaTheme="minorEastAsia" w:hAnsiTheme="minorHAnsi" w:cstheme="minorBidi"/>
               <w:noProof/>
+              <w:lang w:val="en-US"/>
             </w:rPr>
           </w:pPr>
-          <w:hyperlink w:anchor="_Toc1844704" w:history="1">
+          <w:hyperlink w:anchor="_Toc1845915" w:history="1">
             <w:r>
               <w:rPr>
                 <w:rStyle w:val="Hyperlink"/>
@@ -1710,7 +1830,7 @@
                 <w:noProof/>
                 <w:webHidden/>
               </w:rPr>
-              <w:instrText xml:space="preserve"> PAGEREF _Toc1844704 \h </w:instrText>
+              <w:instrText xml:space="preserve"> PAGEREF _Toc1845915 \h </w:instrText>
             </w:r>
             <w:r>
               <w:rPr>
@@ -1748,10 +1868,12 @@
               <w:tab w:val="right" w:pos="9350"/>
             </w:tabs>
             <w:rPr>
+              <w:rFonts w:asciiTheme="minorHAnsi" w:eastAsiaTheme="minorEastAsia" w:hAnsiTheme="minorHAnsi" w:cstheme="minorBidi"/>
               <w:noProof/>
+              <w:lang w:val="en-US"/>
             </w:rPr>
           </w:pPr>
-          <w:hyperlink w:anchor="_Toc1844705" w:history="1">
+          <w:hyperlink w:anchor="_Toc1845916" w:history="1">
             <w:r>
               <w:rPr>
                 <w:rStyle w:val="Hyperlink"/>
@@ -1778,7 +1900,7 @@
                 <w:noProof/>
                 <w:webHidden/>
               </w:rPr>
-              <w:instrText xml:space="preserve"> PAGEREF _Toc1844705 \h </w:instrText>
+              <w:instrText xml:space="preserve"> PAGEREF _Toc1845916 \h </w:instrText>
             </w:r>
             <w:r>
               <w:rPr>
@@ -1816,10 +1938,12 @@
               <w:tab w:val="right" w:pos="9350"/>
             </w:tabs>
             <w:rPr>
+              <w:rFonts w:asciiTheme="minorHAnsi" w:eastAsiaTheme="minorEastAsia" w:hAnsiTheme="minorHAnsi" w:cstheme="minorBidi"/>
               <w:noProof/>
+              <w:lang w:val="en-US"/>
             </w:rPr>
           </w:pPr>
-          <w:hyperlink w:anchor="_Toc1844706" w:history="1">
+          <w:hyperlink w:anchor="_Toc1845917" w:history="1">
             <w:r>
               <w:rPr>
                 <w:rStyle w:val="Hyperlink"/>
@@ -1846,7 +1970,7 @@
                 <w:noProof/>
                 <w:webHidden/>
               </w:rPr>
-              <w:instrText xml:space="preserve"> PAGEREF _Toc1844706 \h </w:instrText>
+              <w:instrText xml:space="preserve"> PAGEREF _Toc1845917 \h </w:instrText>
             </w:r>
             <w:r>
               <w:rPr>
@@ -1884,10 +2008,12 @@
               <w:tab w:val="right" w:pos="9350"/>
             </w:tabs>
             <w:rPr>
+              <w:rFonts w:asciiTheme="minorHAnsi" w:eastAsiaTheme="minorEastAsia" w:hAnsiTheme="minorHAnsi" w:cstheme="minorBidi"/>
               <w:noProof/>
+              <w:lang w:val="en-US"/>
             </w:rPr>
           </w:pPr>
-          <w:hyperlink w:anchor="_Toc1844707" w:history="1">
+          <w:hyperlink w:anchor="_Toc1845918" w:history="1">
             <w:r>
               <w:rPr>
                 <w:rStyle w:val="Hyperlink"/>
@@ -1914,7 +2040,7 @@
                 <w:noProof/>
                 <w:webHidden/>
               </w:rPr>
-              <w:instrText xml:space="preserve"> PAGEREF _Toc1844707 \h </w:instrText>
+              <w:instrText xml:space="preserve"> PAGEREF _Toc1845918 \h </w:instrText>
             </w:r>
             <w:r>
               <w:rPr>
@@ -1952,10 +2078,12 @@
               <w:tab w:val="right" w:pos="9350"/>
             </w:tabs>
             <w:rPr>
+              <w:rFonts w:asciiTheme="minorHAnsi" w:eastAsiaTheme="minorEastAsia" w:hAnsiTheme="minorHAnsi" w:cstheme="minorBidi"/>
               <w:noProof/>
+              <w:lang w:val="en-US"/>
             </w:rPr>
           </w:pPr>
-          <w:hyperlink w:anchor="_Toc1844708" w:history="1">
+          <w:hyperlink w:anchor="_Toc1845919" w:history="1">
             <w:r>
               <w:rPr>
                 <w:rStyle w:val="Hyperlink"/>
@@ -1982,7 +2110,7 @@
                 <w:noProof/>
                 <w:webHidden/>
               </w:rPr>
-              <w:instrText xml:space="preserve"> PAGEREF _Toc1844708 \h </w:instrText>
+              <w:instrText xml:space="preserve"> PAGEREF _Toc1845919 \h </w:instrText>
             </w:r>
             <w:r>
               <w:rPr>
@@ -2020,10 +2148,12 @@
               <w:tab w:val="right" w:pos="9350"/>
             </w:tabs>
             <w:rPr>
+              <w:rFonts w:asciiTheme="minorHAnsi" w:eastAsiaTheme="minorEastAsia" w:hAnsiTheme="minorHAnsi" w:cstheme="minorBidi"/>
               <w:noProof/>
+              <w:lang w:val="en-US"/>
             </w:rPr>
           </w:pPr>
-          <w:hyperlink w:anchor="_Toc1844709" w:history="1">
+          <w:hyperlink w:anchor="_Toc1845920" w:history="1">
             <w:r>
               <w:rPr>
                 <w:rStyle w:val="Hyperlink"/>
@@ -2050,7 +2180,7 @@
                 <w:noProof/>
                 <w:webHidden/>
               </w:rPr>
-              <w:instrText xml:space="preserve"> PAGEREF _Toc1844709 \h </w:instrText>
+              <w:instrText xml:space="preserve"> PAGEREF _Toc1845920 \h </w:instrText>
             </w:r>
             <w:r>
               <w:rPr>
@@ -2088,10 +2218,12 @@
               <w:tab w:val="right" w:pos="9350"/>
             </w:tabs>
             <w:rPr>
+              <w:rFonts w:asciiTheme="minorHAnsi" w:eastAsiaTheme="minorEastAsia" w:hAnsiTheme="minorHAnsi" w:cstheme="minorBidi"/>
               <w:noProof/>
+              <w:lang w:val="en-US"/>
             </w:rPr>
           </w:pPr>
-          <w:hyperlink w:anchor="_Toc1844710" w:history="1">
+          <w:hyperlink w:anchor="_Toc1845921" w:history="1">
             <w:r>
               <w:rPr>
                 <w:rStyle w:val="Hyperlink"/>
@@ -2118,7 +2250,7 @@
                 <w:noProof/>
                 <w:webHidden/>
               </w:rPr>
-              <w:instrText xml:space="preserve"> PAGEREF _Toc1844710 \h </w:instrText>
+              <w:instrText xml:space="preserve"> PAGEREF _Toc1845921 \h </w:instrText>
             </w:r>
             <w:r>
               <w:rPr>
@@ -2156,10 +2288,12 @@
               <w:tab w:val="right" w:pos="9350"/>
             </w:tabs>
             <w:rPr>
+              <w:rFonts w:asciiTheme="minorHAnsi" w:eastAsiaTheme="minorEastAsia" w:hAnsiTheme="minorHAnsi" w:cstheme="minorBidi"/>
               <w:noProof/>
+              <w:lang w:val="en-US"/>
             </w:rPr>
           </w:pPr>
-          <w:hyperlink w:anchor="_Toc1844711" w:history="1">
+          <w:hyperlink w:anchor="_Toc1845922" w:history="1">
             <w:r>
               <w:rPr>
                 <w:rStyle w:val="Hyperlink"/>
@@ -2186,7 +2320,7 @@
                 <w:noProof/>
                 <w:webHidden/>
               </w:rPr>
-              <w:instrText xml:space="preserve"> PAGEREF _Toc1844711 \h </w:instrText>
+              <w:instrText xml:space="preserve"> PAGEREF _Toc1845922 \h </w:instrText>
             </w:r>
             <w:r>
               <w:rPr>
@@ -2224,10 +2358,12 @@
               <w:tab w:val="right" w:pos="9350"/>
             </w:tabs>
             <w:rPr>
+              <w:rFonts w:asciiTheme="minorHAnsi" w:eastAsiaTheme="minorEastAsia" w:hAnsiTheme="minorHAnsi" w:cstheme="minorBidi"/>
               <w:noProof/>
+              <w:lang w:val="en-US"/>
             </w:rPr>
           </w:pPr>
-          <w:hyperlink w:anchor="_Toc1844712" w:history="1">
+          <w:hyperlink w:anchor="_Toc1845923" w:history="1">
             <w:r>
               <w:rPr>
                 <w:rStyle w:val="Hyperlink"/>
@@ -2254,7 +2390,7 @@
                 <w:noProof/>
                 <w:webHidden/>
               </w:rPr>
-              <w:instrText xml:space="preserve"> PAGEREF _Toc1844712 \h </w:instrText>
+              <w:instrText xml:space="preserve"> PAGEREF _Toc1845923 \h </w:instrText>
             </w:r>
             <w:r>
               <w:rPr>
@@ -2292,10 +2428,12 @@
               <w:tab w:val="right" w:pos="9350"/>
             </w:tabs>
             <w:rPr>
+              <w:rFonts w:asciiTheme="minorHAnsi" w:eastAsiaTheme="minorEastAsia" w:hAnsiTheme="minorHAnsi" w:cstheme="minorBidi"/>
               <w:noProof/>
+              <w:lang w:val="en-US"/>
             </w:rPr>
           </w:pPr>
-          <w:hyperlink w:anchor="_Toc1844713" w:history="1">
+          <w:hyperlink w:anchor="_Toc1845924" w:history="1">
             <w:r>
               <w:rPr>
                 <w:rStyle w:val="Hyperlink"/>
@@ -2322,7 +2460,7 @@
                 <w:noProof/>
                 <w:webHidden/>
               </w:rPr>
-              <w:instrText xml:space="preserve"> PAGEREF _Toc1844713 \h </w:instrText>
+              <w:instrText xml:space="preserve"> PAGEREF _Toc1845924 \h </w:instrText>
             </w:r>
             <w:r>
               <w:rPr>
@@ -2360,10 +2498,12 @@
               <w:tab w:val="right" w:pos="9350"/>
             </w:tabs>
             <w:rPr>
+              <w:rFonts w:asciiTheme="minorHAnsi" w:eastAsiaTheme="minorEastAsia" w:hAnsiTheme="minorHAnsi" w:cstheme="minorBidi"/>
               <w:noProof/>
+              <w:lang w:val="en-US"/>
             </w:rPr>
           </w:pPr>
-          <w:hyperlink w:anchor="_Toc1844714" w:history="1">
+          <w:hyperlink w:anchor="_Toc1845925" w:history="1">
             <w:r>
               <w:rPr>
                 <w:rStyle w:val="Hyperlink"/>
@@ -2390,7 +2530,7 @@
                 <w:noProof/>
                 <w:webHidden/>
               </w:rPr>
-              <w:instrText xml:space="preserve"> PAGEREF _Toc1844714 \h </w:instrText>
+              <w:instrText xml:space="preserve"> PAGEREF _Toc1845925 \h </w:instrText>
             </w:r>
             <w:r>
               <w:rPr>
@@ -2428,10 +2568,12 @@
               <w:tab w:val="right" w:pos="9350"/>
             </w:tabs>
             <w:rPr>
+              <w:rFonts w:asciiTheme="minorHAnsi" w:eastAsiaTheme="minorEastAsia" w:hAnsiTheme="minorHAnsi" w:cstheme="minorBidi"/>
               <w:noProof/>
+              <w:lang w:val="en-US"/>
             </w:rPr>
           </w:pPr>
-          <w:hyperlink w:anchor="_Toc1844715" w:history="1">
+          <w:hyperlink w:anchor="_Toc1845926" w:history="1">
             <w:r>
               <w:rPr>
                 <w:rStyle w:val="Hyperlink"/>
@@ -2458,7 +2600,7 @@
                 <w:noProof/>
                 <w:webHidden/>
               </w:rPr>
-              <w:instrText xml:space="preserve"> PAGEREF _Toc1844715 \h </w:instrText>
+              <w:instrText xml:space="preserve"> PAGEREF _Toc1845926 \h </w:instrText>
             </w:r>
             <w:r>
               <w:rPr>
@@ -2496,10 +2638,12 @@
               <w:tab w:val="right" w:pos="9350"/>
             </w:tabs>
             <w:rPr>
+              <w:rFonts w:asciiTheme="minorHAnsi" w:eastAsiaTheme="minorEastAsia" w:hAnsiTheme="minorHAnsi" w:cstheme="minorBidi"/>
               <w:noProof/>
+              <w:lang w:val="en-US"/>
             </w:rPr>
           </w:pPr>
-          <w:hyperlink w:anchor="_Toc1844716" w:history="1">
+          <w:hyperlink w:anchor="_Toc1845927" w:history="1">
             <w:r>
               <w:rPr>
                 <w:rStyle w:val="Hyperlink"/>
@@ -2526,7 +2670,7 @@
                 <w:noProof/>
                 <w:webHidden/>
               </w:rPr>
-              <w:instrText xml:space="preserve"> PAGEREF _Toc1844716 \h </w:instrText>
+              <w:instrText xml:space="preserve"> PAGEREF _Toc1845927 \h </w:instrText>
             </w:r>
             <w:r>
               <w:rPr>
@@ -2564,10 +2708,12 @@
               <w:tab w:val="right" w:pos="9350"/>
             </w:tabs>
             <w:rPr>
+              <w:rFonts w:asciiTheme="minorHAnsi" w:eastAsiaTheme="minorEastAsia" w:hAnsiTheme="minorHAnsi" w:cstheme="minorBidi"/>
               <w:noProof/>
+              <w:lang w:val="en-US"/>
             </w:rPr>
           </w:pPr>
-          <w:hyperlink w:anchor="_Toc1844717" w:history="1">
+          <w:hyperlink w:anchor="_Toc1845928" w:history="1">
             <w:r>
               <w:rPr>
                 <w:rStyle w:val="Hyperlink"/>
@@ -2594,7 +2740,7 @@
                 <w:noProof/>
                 <w:webHidden/>
               </w:rPr>
-              <w:instrText xml:space="preserve"> PAGEREF _Toc1844717 \h </w:instrText>
+              <w:instrText xml:space="preserve"> PAGEREF _Toc1845928 \h </w:instrText>
             </w:r>
             <w:r>
               <w:rPr>
@@ -2632,10 +2778,12 @@
               <w:tab w:val="right" w:pos="9350"/>
             </w:tabs>
             <w:rPr>
+              <w:rFonts w:asciiTheme="minorHAnsi" w:eastAsiaTheme="minorEastAsia" w:hAnsiTheme="minorHAnsi" w:cstheme="minorBidi"/>
               <w:noProof/>
+              <w:lang w:val="en-US"/>
             </w:rPr>
           </w:pPr>
-          <w:hyperlink w:anchor="_Toc1844718" w:history="1">
+          <w:hyperlink w:anchor="_Toc1845929" w:history="1">
             <w:r>
               <w:rPr>
                 <w:rStyle w:val="Hyperlink"/>
@@ -2662,7 +2810,7 @@
                 <w:noProof/>
                 <w:webHidden/>
               </w:rPr>
-              <w:instrText xml:space="preserve"> PAGEREF _Toc1844718 \h </w:instrText>
+              <w:instrText xml:space="preserve"> PAGEREF _Toc1845929 \h </w:instrText>
             </w:r>
             <w:r>
               <w:rPr>
@@ -2700,10 +2848,12 @@
               <w:tab w:val="right" w:pos="9350"/>
             </w:tabs>
             <w:rPr>
+              <w:rFonts w:asciiTheme="minorHAnsi" w:eastAsiaTheme="minorEastAsia" w:hAnsiTheme="minorHAnsi" w:cstheme="minorBidi"/>
               <w:noProof/>
+              <w:lang w:val="en-US"/>
             </w:rPr>
           </w:pPr>
-          <w:hyperlink w:anchor="_Toc1844719" w:history="1">
+          <w:hyperlink w:anchor="_Toc1845930" w:history="1">
             <w:r>
               <w:rPr>
                 <w:rStyle w:val="Hyperlink"/>
@@ -2730,7 +2880,7 @@
                 <w:noProof/>
                 <w:webHidden/>
               </w:rPr>
-              <w:instrText xml:space="preserve"> PAGEREF _Toc1844719 \h </w:instrText>
+              <w:instrText xml:space="preserve"> PAGEREF _Toc1845930 \h </w:instrText>
             </w:r>
             <w:r>
               <w:rPr>
@@ -2768,10 +2918,12 @@
               <w:tab w:val="right" w:pos="9350"/>
             </w:tabs>
             <w:rPr>
+              <w:rFonts w:asciiTheme="minorHAnsi" w:eastAsiaTheme="minorEastAsia" w:hAnsiTheme="minorHAnsi" w:cstheme="minorBidi"/>
               <w:noProof/>
+              <w:lang w:val="en-US"/>
             </w:rPr>
           </w:pPr>
-          <w:hyperlink w:anchor="_Toc1844720" w:history="1">
+          <w:hyperlink w:anchor="_Toc1845931" w:history="1">
             <w:r>
               <w:rPr>
                 <w:rStyle w:val="Hyperlink"/>
@@ -2798,7 +2950,7 @@
                 <w:noProof/>
                 <w:webHidden/>
               </w:rPr>
-              <w:instrText xml:space="preserve"> PAGEREF _Toc1844720 \h </w:instrText>
+              <w:instrText xml:space="preserve"> PAGEREF _Toc1845931 \h </w:instrText>
             </w:r>
             <w:r>
               <w:rPr>
@@ -2836,10 +2988,12 @@
               <w:tab w:val="right" w:pos="9350"/>
             </w:tabs>
             <w:rPr>
+              <w:rFonts w:asciiTheme="minorHAnsi" w:eastAsiaTheme="minorEastAsia" w:hAnsiTheme="minorHAnsi" w:cstheme="minorBidi"/>
               <w:noProof/>
+              <w:lang w:val="en-US"/>
             </w:rPr>
           </w:pPr>
-          <w:hyperlink w:anchor="_Toc1844721" w:history="1">
+          <w:hyperlink w:anchor="_Toc1845932" w:history="1">
             <w:r>
               <w:rPr>
                 <w:rStyle w:val="Hyperlink"/>
@@ -2866,7 +3020,7 @@
                 <w:noProof/>
                 <w:webHidden/>
               </w:rPr>
-              <w:instrText xml:space="preserve"> PAGEREF _Toc1844721 \h </w:instrText>
+              <w:instrText xml:space="preserve"> PAGEREF _Toc1845932 \h </w:instrText>
             </w:r>
             <w:r>
               <w:rPr>
@@ -2904,10 +3058,12 @@
               <w:tab w:val="right" w:pos="9350"/>
             </w:tabs>
             <w:rPr>
+              <w:rFonts w:asciiTheme="minorHAnsi" w:eastAsiaTheme="minorEastAsia" w:hAnsiTheme="minorHAnsi" w:cstheme="minorBidi"/>
               <w:noProof/>
+              <w:lang w:val="en-US"/>
             </w:rPr>
           </w:pPr>
-          <w:hyperlink w:anchor="_Toc1844722" w:history="1">
+          <w:hyperlink w:anchor="_Toc1845933" w:history="1">
             <w:r>
               <w:rPr>
                 <w:rStyle w:val="Hyperlink"/>
@@ -2934,7 +3090,7 @@
                 <w:noProof/>
                 <w:webHidden/>
               </w:rPr>
-              <w:instrText xml:space="preserve"> PAGEREF _Toc1844722 \h </w:instrText>
+              <w:instrText xml:space="preserve"> PAGEREF _Toc1845933 \h </w:instrText>
             </w:r>
             <w:r>
               <w:rPr>
@@ -2972,10 +3128,12 @@
               <w:tab w:val="right" w:pos="9350"/>
             </w:tabs>
             <w:rPr>
+              <w:rFonts w:asciiTheme="minorHAnsi" w:eastAsiaTheme="minorEastAsia" w:hAnsiTheme="minorHAnsi" w:cstheme="minorBidi"/>
               <w:noProof/>
+              <w:lang w:val="en-US"/>
             </w:rPr>
           </w:pPr>
-          <w:hyperlink w:anchor="_Toc1844723" w:history="1">
+          <w:hyperlink w:anchor="_Toc1845934" w:history="1">
             <w:r>
               <w:rPr>
                 <w:rStyle w:val="Hyperlink"/>
@@ -3002,7 +3160,7 @@
                 <w:noProof/>
                 <w:webHidden/>
               </w:rPr>
-              <w:instrText xml:space="preserve"> PAGEREF _Toc1844723 \h </w:instrText>
+              <w:instrText xml:space="preserve"> PAGEREF _Toc1845934 \h </w:instrText>
             </w:r>
             <w:r>
               <w:rPr>
@@ -3040,10 +3198,12 @@
               <w:tab w:val="right" w:pos="9350"/>
             </w:tabs>
             <w:rPr>
+              <w:rFonts w:asciiTheme="minorHAnsi" w:eastAsiaTheme="minorEastAsia" w:hAnsiTheme="minorHAnsi" w:cstheme="minorBidi"/>
               <w:noProof/>
+              <w:lang w:val="en-US"/>
             </w:rPr>
           </w:pPr>
-          <w:hyperlink w:anchor="_Toc1844724" w:history="1">
+          <w:hyperlink w:anchor="_Toc1845935" w:history="1">
             <w:r>
               <w:rPr>
                 <w:rStyle w:val="Hyperlink"/>
@@ -3070,7 +3230,7 @@
                 <w:noProof/>
                 <w:webHidden/>
               </w:rPr>
-              <w:instrText xml:space="preserve"> PAGEREF _Toc1844724 \h </w:instrText>
+              <w:instrText xml:space="preserve"> PAGEREF _Toc1845935 \h </w:instrText>
             </w:r>
             <w:r>
               <w:rPr>
@@ -3108,10 +3268,12 @@
               <w:tab w:val="right" w:pos="9350"/>
             </w:tabs>
             <w:rPr>
+              <w:rFonts w:asciiTheme="minorHAnsi" w:eastAsiaTheme="minorEastAsia" w:hAnsiTheme="minorHAnsi" w:cstheme="minorBidi"/>
               <w:noProof/>
+              <w:lang w:val="en-US"/>
             </w:rPr>
           </w:pPr>
-          <w:hyperlink w:anchor="_Toc1844725" w:history="1">
+          <w:hyperlink w:anchor="_Toc1845936" w:history="1">
             <w:r>
               <w:rPr>
                 <w:rStyle w:val="Hyperlink"/>
@@ -3138,7 +3300,7 @@
                 <w:noProof/>
                 <w:webHidden/>
               </w:rPr>
-              <w:instrText xml:space="preserve"> PAGEREF _Toc1844725 \h </w:instrText>
+              <w:instrText xml:space="preserve"> PAGEREF _Toc1845936 \h </w:instrText>
             </w:r>
             <w:r>
               <w:rPr>
@@ -3176,10 +3338,12 @@
               <w:tab w:val="right" w:pos="9350"/>
             </w:tabs>
             <w:rPr>
+              <w:rFonts w:asciiTheme="minorHAnsi" w:eastAsiaTheme="minorEastAsia" w:hAnsiTheme="minorHAnsi" w:cstheme="minorBidi"/>
               <w:noProof/>
+              <w:lang w:val="en-US"/>
             </w:rPr>
           </w:pPr>
-          <w:hyperlink w:anchor="_Toc1844726" w:history="1">
+          <w:hyperlink w:anchor="_Toc1845937" w:history="1">
             <w:r>
               <w:rPr>
                 <w:rStyle w:val="Hyperlink"/>
@@ -3206,7 +3370,7 @@
                 <w:noProof/>
                 <w:webHidden/>
               </w:rPr>
-              <w:instrText xml:space="preserve"> PAGEREF _Toc1844726 \h </w:instrText>
+              <w:instrText xml:space="preserve"> PAGEREF _Toc1845937 \h </w:instrText>
             </w:r>
             <w:r>
               <w:rPr>
@@ -3244,10 +3408,12 @@
               <w:tab w:val="right" w:pos="9350"/>
             </w:tabs>
             <w:rPr>
+              <w:rFonts w:asciiTheme="minorHAnsi" w:eastAsiaTheme="minorEastAsia" w:hAnsiTheme="minorHAnsi" w:cstheme="minorBidi"/>
               <w:noProof/>
+              <w:lang w:val="en-US"/>
             </w:rPr>
           </w:pPr>
-          <w:hyperlink w:anchor="_Toc1844727" w:history="1">
+          <w:hyperlink w:anchor="_Toc1845938" w:history="1">
             <w:r>
               <w:rPr>
                 <w:rStyle w:val="Hyperlink"/>
@@ -3274,7 +3440,7 @@
                 <w:noProof/>
                 <w:webHidden/>
               </w:rPr>
-              <w:instrText xml:space="preserve"> PAGEREF _Toc1844727 \h </w:instrText>
+              <w:instrText xml:space="preserve"> PAGEREF _Toc1845938 \h </w:instrText>
             </w:r>
             <w:r>
               <w:rPr>
@@ -3312,10 +3478,12 @@
               <w:tab w:val="right" w:pos="9350"/>
             </w:tabs>
             <w:rPr>
+              <w:rFonts w:asciiTheme="minorHAnsi" w:eastAsiaTheme="minorEastAsia" w:hAnsiTheme="minorHAnsi" w:cstheme="minorBidi"/>
               <w:noProof/>
+              <w:lang w:val="en-US"/>
             </w:rPr>
           </w:pPr>
-          <w:hyperlink w:anchor="_Toc1844728" w:history="1">
+          <w:hyperlink w:anchor="_Toc1845939" w:history="1">
             <w:r>
               <w:rPr>
                 <w:rStyle w:val="Hyperlink"/>
@@ -3342,7 +3510,7 @@
                 <w:noProof/>
                 <w:webHidden/>
               </w:rPr>
-              <w:instrText xml:space="preserve"> PAGEREF _Toc1844728 \h </w:instrText>
+              <w:instrText xml:space="preserve"> PAGEREF _Toc1845939 \h </w:instrText>
             </w:r>
             <w:r>
               <w:rPr>
@@ -3380,10 +3548,12 @@
               <w:tab w:val="right" w:pos="9350"/>
             </w:tabs>
             <w:rPr>
+              <w:rFonts w:asciiTheme="minorHAnsi" w:eastAsiaTheme="minorEastAsia" w:hAnsiTheme="minorHAnsi" w:cstheme="minorBidi"/>
               <w:noProof/>
+              <w:lang w:val="en-US"/>
             </w:rPr>
           </w:pPr>
-          <w:hyperlink w:anchor="_Toc1844729" w:history="1">
+          <w:hyperlink w:anchor="_Toc1845940" w:history="1">
             <w:r>
               <w:rPr>
                 <w:rStyle w:val="Hyperlink"/>
@@ -3410,7 +3580,7 @@
                 <w:noProof/>
                 <w:webHidden/>
               </w:rPr>
-              <w:instrText xml:space="preserve"> PAGEREF _Toc1844729 \h </w:instrText>
+              <w:instrText xml:space="preserve"> PAGEREF _Toc1845940 \h </w:instrText>
             </w:r>
             <w:r>
               <w:rPr>
@@ -3472,7 +3642,7 @@
       <w:pPr>
         <w:pStyle w:val="Heading1"/>
       </w:pPr>
-      <w:bookmarkStart w:id="2" w:name="_Toc1844680"/>
+      <w:bookmarkStart w:id="2" w:name="_Toc1845890"/>
       <w:r>
         <w:lastRenderedPageBreak/>
         <w:t>Amazon (2017)</w:t>
@@ -3486,7 +3656,7 @@
           <w:color w:val="B45F06"/>
         </w:rPr>
       </w:pPr>
-      <w:bookmarkStart w:id="3" w:name="_Toc1844681"/>
+      <w:bookmarkStart w:id="3" w:name="_Toc1845891"/>
       <w:r>
         <w:rPr>
           <w:color w:val="B45F06"/>
@@ -3506,10 +3676,7 @@
         <w:fldChar w:fldCharType="begin"/>
       </w:r>
       <w:r>
-        <w:instrText xml:space="preserve"> HYPERLINK "https://www.youtube.com/wat</w:instrText>
-      </w:r>
-      <w:r>
-        <w:instrText xml:space="preserve">ch?v=pq7Xon_VXeU" </w:instrText>
+        <w:instrText xml:space="preserve"> HYPERLINK "https://www.youtube.com/watch?v=pq7Xon_VXeU" </w:instrText>
       </w:r>
       <w:r>
         <w:fldChar w:fldCharType="separate"/>
@@ -3554,7 +3721,7 @@
           <w:highlight w:val="white"/>
         </w:rPr>
       </w:pPr>
-      <w:bookmarkStart w:id="4" w:name="_Toc1844682"/>
+      <w:bookmarkStart w:id="4" w:name="_Toc1845892"/>
       <w:r>
         <w:rPr>
           <w:color w:val="B45F06"/>
@@ -3570,7 +3737,7 @@
           <w:color w:val="B45F06"/>
         </w:rPr>
       </w:pPr>
-      <w:bookmarkStart w:id="5" w:name="_Toc1844683"/>
+      <w:bookmarkStart w:id="5" w:name="_Toc1845893"/>
       <w:r>
         <w:rPr>
           <w:color w:val="B45F06"/>
@@ -3623,14 +3790,7 @@
           <w:color w:val="222222"/>
           <w:highlight w:val="white"/>
         </w:rPr>
-        <w:t xml:space="preserve">       If the action meta data points to content like music or video - then, Content Type, Content Identifiers, Content Scope </w:t>
-      </w:r>
-      <w:r>
-        <w:rPr>
-          <w:color w:val="222222"/>
-          <w:highlight w:val="white"/>
-        </w:rPr>
-        <w:t>etc.</w:t>
+        <w:t xml:space="preserve">       If the action meta data points to content like music or video - then, Content Type, Content Identifiers, Content Scope etc.</w:t>
       </w:r>
     </w:p>
     <w:p>
@@ -3640,7 +3800,7 @@
           <w:color w:val="B45F06"/>
         </w:rPr>
       </w:pPr>
-      <w:bookmarkStart w:id="6" w:name="_Toc1844684"/>
+      <w:bookmarkStart w:id="6" w:name="_Toc1845894"/>
       <w:r>
         <w:rPr>
           <w:color w:val="B45F06"/>
@@ -3666,15 +3826,47 @@
           <w:color w:val="B45F06"/>
           <w:highlight w:val="white"/>
         </w:rPr>
-        <w:t>where one pointer is for next node and one is for another random node in same list (could be to self as well) - Implement a function that returns a new copy of this singly linked l</w:t>
-      </w:r>
-      <w:r>
-        <w:rPr>
-          <w:i/>
-          <w:color w:val="B45F06"/>
+        <w:t>where one pointer is for next node and one is for another random node in same list (could be to self as well) - Implement a function that returns a new copy of this singly linked list</w:t>
+      </w:r>
+    </w:p>
+    <w:p>
+      <w:pPr>
+        <w:pStyle w:val="Heading3"/>
+        <w:rPr>
+          <w:color w:val="B45F06"/>
+        </w:rPr>
+      </w:pPr>
+      <w:bookmarkStart w:id="7" w:name="_Toc1845895"/>
+      <w:r>
+        <w:rPr>
+          <w:color w:val="B45F06"/>
+        </w:rPr>
+        <w:t>Upgrading Amazon devices - server side scalability - high level arch/design</w:t>
+      </w:r>
+      <w:bookmarkEnd w:id="7"/>
+    </w:p>
+    <w:p>
+      <w:pPr>
+        <w:jc w:val="both"/>
+        <w:rPr>
+          <w:color w:val="222222"/>
           <w:highlight w:val="white"/>
         </w:rPr>
-        <w:t>ist</w:t>
+      </w:pPr>
+      <w:r>
+        <w:rPr>
+          <w:i/>
+          <w:color w:val="B45F06"/>
+          <w:highlight w:val="white"/>
+        </w:rPr>
+        <w:t>Assume Amazon apps (like amazon shopping app, amazon prime video, etc) are running on several millions of devices - like iOS, Android device as well as Amazon fire devices like FireTV. How will you design a scalable solution that upgrades all these devices. Some of them may be offline for days and may come up later. They are all over the world</w:t>
+      </w:r>
+      <w:r>
+        <w:rPr>
+          <w:color w:val="222222"/>
+          <w:highlight w:val="white"/>
+        </w:rPr>
+        <w:t>.</w:t>
       </w:r>
     </w:p>
     <w:p>
@@ -3684,34 +3876,21 @@
           <w:color w:val="B45F06"/>
         </w:rPr>
       </w:pPr>
-      <w:bookmarkStart w:id="7" w:name="_Toc1844685"/>
-      <w:r>
-        <w:rPr>
-          <w:color w:val="B45F06"/>
-        </w:rPr>
-        <w:t xml:space="preserve">Upgrading Amazon devices - </w:t>
-      </w:r>
-      <w:proofErr w:type="gramStart"/>
-      <w:r>
-        <w:rPr>
-          <w:color w:val="B45F06"/>
-        </w:rPr>
-        <w:t>server side</w:t>
-      </w:r>
-      <w:proofErr w:type="gramEnd"/>
-      <w:r>
-        <w:rPr>
-          <w:color w:val="B45F06"/>
-        </w:rPr>
-        <w:t xml:space="preserve"> scalability - high level arch/design</w:t>
-      </w:r>
-      <w:bookmarkEnd w:id="7"/>
+      <w:bookmarkStart w:id="8" w:name="_Toc1845896"/>
+      <w:r>
+        <w:rPr>
+          <w:color w:val="B45F06"/>
+        </w:rPr>
+        <w:t>High level arch/design</w:t>
+      </w:r>
+      <w:bookmarkEnd w:id="8"/>
     </w:p>
     <w:p>
       <w:pPr>
         <w:jc w:val="both"/>
         <w:rPr>
-          <w:color w:val="222222"/>
+          <w:i/>
+          <w:color w:val="B45F06"/>
           <w:highlight w:val="white"/>
         </w:rPr>
       </w:pPr>
@@ -3721,154 +3900,7 @@
           <w:color w:val="B45F06"/>
           <w:highlight w:val="white"/>
         </w:rPr>
-        <w:t xml:space="preserve">Assume Amazon apps (like amazon shopping app, amazon prime video, </w:t>
-      </w:r>
-      <w:proofErr w:type="spellStart"/>
-      <w:r>
-        <w:rPr>
-          <w:i/>
-          <w:color w:val="B45F06"/>
-          <w:highlight w:val="white"/>
-        </w:rPr>
-        <w:t>etc</w:t>
-      </w:r>
-      <w:proofErr w:type="spellEnd"/>
-      <w:r>
-        <w:rPr>
-          <w:i/>
-          <w:color w:val="B45F06"/>
-          <w:highlight w:val="white"/>
-        </w:rPr>
-        <w:t>) are running on several millions of devices - like iOS, Android device as well as Amazon fire devices like</w:t>
-      </w:r>
-      <w:r>
-        <w:rPr>
-          <w:i/>
-          <w:color w:val="B45F06"/>
-          <w:highlight w:val="white"/>
-        </w:rPr>
-        <w:t xml:space="preserve"> </w:t>
-      </w:r>
-      <w:proofErr w:type="spellStart"/>
-      <w:r>
-        <w:rPr>
-          <w:i/>
-          <w:color w:val="B45F06"/>
-          <w:highlight w:val="white"/>
-        </w:rPr>
-        <w:t>FireTV</w:t>
-      </w:r>
-      <w:proofErr w:type="spellEnd"/>
-      <w:r>
-        <w:rPr>
-          <w:i/>
-          <w:color w:val="B45F06"/>
-          <w:highlight w:val="white"/>
-        </w:rPr>
-        <w:t xml:space="preserve">. How will you design a scalable solution that upgrades all these </w:t>
-      </w:r>
-      <w:proofErr w:type="gramStart"/>
-      <w:r>
-        <w:rPr>
-          <w:i/>
-          <w:color w:val="B45F06"/>
-          <w:highlight w:val="white"/>
-        </w:rPr>
-        <w:t>devices.</w:t>
-      </w:r>
-      <w:proofErr w:type="gramEnd"/>
-      <w:r>
-        <w:rPr>
-          <w:i/>
-          <w:color w:val="B45F06"/>
-          <w:highlight w:val="white"/>
-        </w:rPr>
-        <w:t xml:space="preserve"> Some of them may be offline for days and may come up later. They are all over the world</w:t>
-      </w:r>
-      <w:r>
-        <w:rPr>
-          <w:color w:val="222222"/>
-          <w:highlight w:val="white"/>
-        </w:rPr>
-        <w:t>.</w:t>
-      </w:r>
-    </w:p>
-    <w:p>
-      <w:pPr>
-        <w:pStyle w:val="Heading3"/>
-        <w:rPr>
-          <w:color w:val="B45F06"/>
-        </w:rPr>
-      </w:pPr>
-      <w:bookmarkStart w:id="8" w:name="_Toc1844686"/>
-      <w:r>
-        <w:rPr>
-          <w:color w:val="B45F06"/>
-        </w:rPr>
-        <w:t>High level arch/design</w:t>
-      </w:r>
-      <w:bookmarkEnd w:id="8"/>
-    </w:p>
-    <w:p>
-      <w:pPr>
-        <w:jc w:val="both"/>
-        <w:rPr>
-          <w:i/>
-          <w:color w:val="B45F06"/>
-          <w:highlight w:val="white"/>
-        </w:rPr>
-      </w:pPr>
-      <w:r>
-        <w:rPr>
-          <w:i/>
-          <w:color w:val="B45F06"/>
-          <w:highlight w:val="white"/>
-        </w:rPr>
-        <w:t>Given a messaging app like FB messenger… assume a user sends a</w:t>
-      </w:r>
-      <w:r>
-        <w:rPr>
-          <w:i/>
-          <w:color w:val="B45F06"/>
-          <w:highlight w:val="white"/>
-        </w:rPr>
-        <w:t xml:space="preserve"> message from his iOS device to his friend on Android device. How does the messaging server side know to route it to correct </w:t>
-      </w:r>
-      <w:proofErr w:type="gramStart"/>
-      <w:r>
-        <w:rPr>
-          <w:i/>
-          <w:color w:val="B45F06"/>
-          <w:highlight w:val="white"/>
-        </w:rPr>
-        <w:t>device.</w:t>
-      </w:r>
-      <w:proofErr w:type="gramEnd"/>
-      <w:r>
-        <w:rPr>
-          <w:i/>
-          <w:color w:val="B45F06"/>
-          <w:highlight w:val="white"/>
-        </w:rPr>
-        <w:t xml:space="preserve"> Develop high level </w:t>
-      </w:r>
-      <w:proofErr w:type="gramStart"/>
-      <w:r>
-        <w:rPr>
-          <w:i/>
-          <w:color w:val="B45F06"/>
-          <w:highlight w:val="white"/>
-        </w:rPr>
-        <w:t>arch./</w:t>
-      </w:r>
-      <w:proofErr w:type="gramEnd"/>
-      <w:r>
-        <w:rPr>
-          <w:i/>
-          <w:color w:val="B45F06"/>
-          <w:highlight w:val="white"/>
-        </w:rPr>
-        <w:t xml:space="preserve">design for app-to-server communication and server-to-route-to-correct-device. </w:t>
+        <w:t xml:space="preserve">Given a messaging app like FB messenger… assume a user sends a message from his iOS device to his friend on Android device. How does the messaging server side know to route it to correct device. Develop high level arch./design for app-to-server communication and server-to-route-to-correct-device. </w:t>
       </w:r>
     </w:p>
     <w:p>
@@ -3888,16 +3920,55 @@
           <w:szCs w:val="20"/>
           <w:highlight w:val="white"/>
         </w:rPr>
-        <w:t>Apart from providin</w:t>
-      </w:r>
-      <w:r>
-        <w:rPr>
-          <w:color w:val="222222"/>
-          <w:sz w:val="20"/>
-          <w:szCs w:val="20"/>
+        <w:t>Apart from providing high level APIs and communication models, I address how messages are delivered with operation aspects of system arch for locating device by iCloud or Google cloud servers etc.</w:t>
+      </w:r>
+    </w:p>
+    <w:p>
+      <w:pPr>
+        <w:pStyle w:val="Heading3"/>
+        <w:rPr>
+          <w:color w:val="B45F06"/>
+        </w:rPr>
+      </w:pPr>
+      <w:bookmarkStart w:id="9" w:name="_Toc1845897"/>
+      <w:r>
+        <w:rPr>
+          <w:color w:val="B45F06"/>
+        </w:rPr>
+        <w:t>Mastermind game</w:t>
+      </w:r>
+      <w:bookmarkEnd w:id="9"/>
+    </w:p>
+    <w:p>
+      <w:pPr>
+        <w:rPr>
+          <w:i/>
+          <w:color w:val="B45F06"/>
           <w:highlight w:val="white"/>
         </w:rPr>
-        <w:t>g high level APIs and communication models, I address how messages are delivered with operation aspects of system arch for locating device by iCloud or Google cloud servers etc.</w:t>
+      </w:pPr>
+      <w:r>
+        <w:rPr>
+          <w:i/>
+          <w:color w:val="B45F06"/>
+          <w:highlight w:val="white"/>
+        </w:rPr>
+        <w:t>Implement mastermind game</w:t>
+      </w:r>
+    </w:p>
+    <w:p>
+      <w:pPr>
+        <w:rPr>
+          <w:color w:val="222222"/>
+          <w:highlight w:val="white"/>
+        </w:rPr>
+      </w:pPr>
+      <w:r>
+        <w:rPr>
+          <w:color w:val="222222"/>
+          <w:highlight w:val="white"/>
+        </w:rPr>
+        <w:t>https://rosettacode.org/wiki/Mastermind</w:t>
       </w:r>
     </w:p>
     <w:p>
@@ -3907,62 +3978,7 @@
           <w:color w:val="B45F06"/>
         </w:rPr>
       </w:pPr>
-      <w:bookmarkStart w:id="9" w:name="_Toc1844687"/>
-      <w:r>
-        <w:rPr>
-          <w:color w:val="B45F06"/>
-        </w:rPr>
-        <w:t>Mastermind game</w:t>
-      </w:r>
-      <w:bookmarkEnd w:id="9"/>
-    </w:p>
-    <w:p>
-      <w:pPr>
-        <w:rPr>
-          <w:i/>
-          <w:color w:val="B45F06"/>
-          <w:highlight w:val="white"/>
-        </w:rPr>
-      </w:pPr>
-      <w:r>
-        <w:rPr>
-          <w:i/>
-          <w:color w:val="B45F06"/>
-          <w:highlight w:val="white"/>
-        </w:rPr>
-        <w:t>Implement mastermind game</w:t>
-      </w:r>
-    </w:p>
-    <w:p>
-      <w:pPr>
-        <w:rPr>
-          <w:color w:val="222222"/>
-          <w:highlight w:val="white"/>
-        </w:rPr>
-      </w:pPr>
-      <w:r>
-        <w:rPr>
-          <w:color w:val="222222"/>
-          <w:highlight w:val="white"/>
-        </w:rPr>
-        <w:t>https://rosettacode.org/wiki/Masterm</w:t>
-      </w:r>
-      <w:r>
-        <w:rPr>
-          <w:color w:val="222222"/>
-          <w:highlight w:val="white"/>
-        </w:rPr>
-        <w:t>ind</w:t>
-      </w:r>
-    </w:p>
-    <w:p>
-      <w:pPr>
-        <w:pStyle w:val="Heading3"/>
-        <w:rPr>
-          <w:color w:val="B45F06"/>
-        </w:rPr>
-      </w:pPr>
-      <w:bookmarkStart w:id="10" w:name="_Toc1844688"/>
+      <w:bookmarkStart w:id="10" w:name="_Toc1845898"/>
       <w:r>
         <w:rPr>
           <w:color w:val="B45F06"/>
@@ -3987,15 +4003,7 @@
           <w:color w:val="B45F06"/>
           <w:highlight w:val="white"/>
         </w:rPr>
-        <w:t>Given a satellite picture of earth as a large 2D matrix (millions of rows x millions of columns) where each cell has a numeric value representing that location's depth/height from sea level. E.g. 0 means water at sea level, 1 means la</w:t>
-      </w:r>
-      <w:r>
-        <w:rPr>
-          <w:i/>
-          <w:color w:val="B45F06"/>
-          <w:highlight w:val="white"/>
-        </w:rPr>
-        <w:t>nd at 1 mt high, 100 means land at 100 mt high, -5000 means water with 5000 mt depth. Find number of islands on earth in that matrix.</w:t>
+        <w:t>Given a satellite picture of earth as a large 2D matrix (millions of rows x millions of columns) where each cell has a numeric value representing that location's depth/height from sea level. E.g. 0 means water at sea level, 1 means land at 1 mt high, 100 means land at 100 mt high, -5000 means water with 5000 mt depth. Find number of islands on earth in that matrix.</w:t>
       </w:r>
     </w:p>
     <w:p>
@@ -4091,7 +4099,7 @@
           <w:color w:val="B45F06"/>
         </w:rPr>
       </w:pPr>
-      <w:bookmarkStart w:id="11" w:name="_Toc1844689"/>
+      <w:bookmarkStart w:id="11" w:name="_Toc1845899"/>
       <w:r>
         <w:rPr>
           <w:color w:val="B45F06"/>
@@ -4115,98 +4123,64 @@
           <w:color w:val="B45F06"/>
           <w:highlight w:val="white"/>
         </w:rPr>
-        <w:t>While a customer is shopping, apply/</w:t>
-      </w:r>
-      <w:r>
-        <w:rPr>
-          <w:i/>
-          <w:color w:val="B45F06"/>
+        <w:t>While a customer is shopping, apply/remove promotions as the contents change. Some promotions match only if the items are picked in a specific order. Input is two 2D arrays. First 2D array has each row with a list of items to match for a promotion. Second 2D array has promotion discount. Also, if the list of items has "any" for generic item or any item</w:t>
+      </w:r>
+      <w:r>
+        <w:rPr>
+          <w:b/>
+          <w:color w:val="222222"/>
           <w:highlight w:val="white"/>
         </w:rPr>
-        <w:t>remove promotions as the contents change. Some promotions match only if the items are picked in a specific order. Input is two 2D arrays. First 2D array has each row with a list of items to match for a promotion. Second 2D array has promotion discount. Als</w:t>
-      </w:r>
-      <w:r>
-        <w:rPr>
-          <w:i/>
-          <w:color w:val="B45F06"/>
+        <w:t xml:space="preserve">. </w:t>
+      </w:r>
+      <w:r>
+        <w:rPr>
+          <w:i/>
+          <w:color w:val="222222"/>
           <w:highlight w:val="white"/>
         </w:rPr>
-        <w:t>o, if the list of items has "any" for generic item or any item</w:t>
-      </w:r>
-      <w:r>
-        <w:rPr>
-          <w:b/>
+        <w:t>(HackerRank screening)</w:t>
+      </w:r>
+    </w:p>
+    <w:p>
+      <w:pPr>
+        <w:rPr>
           <w:color w:val="222222"/>
           <w:highlight w:val="white"/>
         </w:rPr>
-        <w:t xml:space="preserve">. </w:t>
-      </w:r>
-      <w:r>
-        <w:rPr>
-          <w:i/>
+      </w:pPr>
+      <w:r>
+        <w:rPr>
           <w:color w:val="222222"/>
           <w:highlight w:val="white"/>
         </w:rPr>
-        <w:t>(</w:t>
-      </w:r>
-      <w:proofErr w:type="spellStart"/>
-      <w:r>
-        <w:rPr>
-          <w:i/>
+        <w:t>Time: 45 min</w:t>
+      </w:r>
+    </w:p>
+    <w:p>
+      <w:pPr>
+        <w:rPr>
           <w:color w:val="222222"/>
           <w:highlight w:val="white"/>
         </w:rPr>
-        <w:t>HackerRank</w:t>
-      </w:r>
-      <w:proofErr w:type="spellEnd"/>
-      <w:r>
-        <w:rPr>
-          <w:i/>
+      </w:pPr>
+      <w:r>
+        <w:rPr>
           <w:color w:val="222222"/>
           <w:highlight w:val="white"/>
         </w:rPr>
-        <w:t xml:space="preserve"> screening)</w:t>
-      </w:r>
-    </w:p>
-    <w:p>
-      <w:pPr>
-        <w:rPr>
-          <w:color w:val="222222"/>
+        <w:t>Passed: 50/52 test cases</w:t>
+      </w:r>
+    </w:p>
+    <w:p>
+      <w:pPr>
+        <w:pStyle w:val="Heading3"/>
+        <w:rPr>
+          <w:color w:val="B45F06"/>
           <w:highlight w:val="white"/>
         </w:rPr>
       </w:pPr>
-      <w:r>
-        <w:rPr>
-          <w:color w:val="222222"/>
-          <w:highlight w:val="white"/>
-        </w:rPr>
-        <w:t>Time: 45 min</w:t>
-      </w:r>
-    </w:p>
-    <w:p>
-      <w:pPr>
-        <w:rPr>
-          <w:color w:val="222222"/>
-          <w:highlight w:val="white"/>
-        </w:rPr>
-      </w:pPr>
-      <w:r>
-        <w:rPr>
-          <w:color w:val="222222"/>
-          <w:highlight w:val="white"/>
-        </w:rPr>
-        <w:t>Passed: 50/52 test cases</w:t>
-      </w:r>
-    </w:p>
-    <w:p>
-      <w:pPr>
-        <w:pStyle w:val="Heading3"/>
-        <w:rPr>
-          <w:color w:val="B45F06"/>
-          <w:highlight w:val="white"/>
-        </w:rPr>
-      </w:pPr>
-      <w:bookmarkStart w:id="12" w:name="_Toc1844690"/>
+      <w:bookmarkStart w:id="12" w:name="_Toc1845900"/>
       <w:r>
         <w:rPr>
           <w:color w:val="B45F06"/>
@@ -4229,7 +4203,7 @@
       <w:pPr>
         <w:pStyle w:val="Heading1"/>
       </w:pPr>
-      <w:bookmarkStart w:id="14" w:name="_Toc1844691"/>
+      <w:bookmarkStart w:id="14" w:name="_Toc1845901"/>
       <w:r>
         <w:lastRenderedPageBreak/>
         <w:t>Apple (2019)</w:t>
@@ -4243,7 +4217,7 @@
           <w:color w:val="B45F06"/>
         </w:rPr>
       </w:pPr>
-      <w:bookmarkStart w:id="15" w:name="_Toc1844692"/>
+      <w:bookmarkStart w:id="15" w:name="_Toc1845902"/>
       <w:r>
         <w:rPr>
           <w:color w:val="B45F06"/>
@@ -4267,32 +4241,12 @@
           <w:color w:val="B45F06"/>
         </w:rPr>
       </w:pPr>
-      <w:bookmarkStart w:id="16" w:name="_Toc1844693"/>
-      <w:r>
-        <w:rPr>
-          <w:color w:val="B45F06"/>
-        </w:rPr>
-        <w:t>Imple</w:t>
-      </w:r>
-      <w:r>
-        <w:rPr>
-          <w:color w:val="B45F06"/>
-        </w:rPr>
-        <w:t xml:space="preserve">ment a </w:t>
-      </w:r>
-      <w:proofErr w:type="spellStart"/>
-      <w:r>
-        <w:rPr>
-          <w:color w:val="B45F06"/>
-        </w:rPr>
-        <w:t>RangeTracker</w:t>
-      </w:r>
-      <w:proofErr w:type="spellEnd"/>
-      <w:r>
-        <w:rPr>
-          <w:color w:val="B45F06"/>
-        </w:rPr>
-        <w:t xml:space="preserve"> that will satisfy below API</w:t>
+      <w:bookmarkStart w:id="16" w:name="_Toc1845903"/>
+      <w:r>
+        <w:rPr>
+          <w:color w:val="B45F06"/>
+        </w:rPr>
+        <w:t>Implement a RangeTracker that will satisfy below API</w:t>
       </w:r>
       <w:bookmarkEnd w:id="16"/>
       <w:r>
@@ -4320,11 +4274,11 @@
           <w:sz w:val="14"/>
           <w:szCs w:val="14"/>
         </w:rPr>
-        <w:t xml:space="preserve">void </w:t>
-      </w:r>
-      <w:proofErr w:type="spellStart"/>
-      <w:proofErr w:type="gramStart"/>
-      <w:r>
+        <w:t>void addRange(int min, int max);</w:t>
+      </w:r>
+    </w:p>
+    <w:p>
+      <w:pPr>
         <w:rPr>
           <w:rFonts w:ascii="Courier New" w:eastAsia="Courier New" w:hAnsi="Courier New" w:cs="Courier New"/>
           <w:i/>
@@ -4332,9 +4286,7 @@
           <w:sz w:val="14"/>
           <w:szCs w:val="14"/>
         </w:rPr>
-        <w:t>addRange</w:t>
-      </w:r>
-      <w:proofErr w:type="spellEnd"/>
+      </w:pPr>
       <w:r>
         <w:rPr>
           <w:rFonts w:ascii="Courier New" w:eastAsia="Courier New" w:hAnsi="Courier New" w:cs="Courier New"/>
@@ -4343,10 +4295,11 @@
           <w:sz w:val="14"/>
           <w:szCs w:val="14"/>
         </w:rPr>
-        <w:t>(</w:t>
-      </w:r>
-      <w:proofErr w:type="gramEnd"/>
-      <w:r>
+        <w:t>boolean queryRange(int min, int max);</w:t>
+      </w:r>
+    </w:p>
+    <w:p>
+      <w:pPr>
         <w:rPr>
           <w:rFonts w:ascii="Courier New" w:eastAsia="Courier New" w:hAnsi="Courier New" w:cs="Courier New"/>
           <w:i/>
@@ -4354,11 +4307,8 @@
           <w:sz w:val="14"/>
           <w:szCs w:val="14"/>
         </w:rPr>
-        <w:t>int min, int max);</w:t>
-      </w:r>
-    </w:p>
-    <w:p>
-      <w:pPr>
+      </w:pPr>
+      <w:r>
         <w:rPr>
           <w:rFonts w:ascii="Courier New" w:eastAsia="Courier New" w:hAnsi="Courier New" w:cs="Courier New"/>
           <w:i/>
@@ -4366,9 +4316,11 @@
           <w:sz w:val="14"/>
           <w:szCs w:val="14"/>
         </w:rPr>
-      </w:pPr>
-      <w:proofErr w:type="spellStart"/>
-      <w:r>
+        <w:t>boolean deleteRange(int min, int max);</w:t>
+      </w:r>
+    </w:p>
+    <w:p>
+      <w:pPr>
         <w:rPr>
           <w:rFonts w:ascii="Courier New" w:eastAsia="Courier New" w:hAnsi="Courier New" w:cs="Courier New"/>
           <w:i/>
@@ -4376,9 +4328,7 @@
           <w:sz w:val="14"/>
           <w:szCs w:val="14"/>
         </w:rPr>
-        <w:t>boolean</w:t>
-      </w:r>
-      <w:proofErr w:type="spellEnd"/>
+      </w:pPr>
       <w:r>
         <w:rPr>
           <w:rFonts w:ascii="Courier New" w:eastAsia="Courier New" w:hAnsi="Courier New" w:cs="Courier New"/>
@@ -4387,163 +4337,7 @@
           <w:sz w:val="14"/>
           <w:szCs w:val="14"/>
         </w:rPr>
-        <w:t xml:space="preserve"> </w:t>
-      </w:r>
-      <w:proofErr w:type="spellStart"/>
-      <w:proofErr w:type="gramStart"/>
-      <w:r>
-        <w:rPr>
-          <w:rFonts w:ascii="Courier New" w:eastAsia="Courier New" w:hAnsi="Courier New" w:cs="Courier New"/>
-          <w:i/>
-          <w:color w:val="B45F06"/>
-          <w:sz w:val="14"/>
-          <w:szCs w:val="14"/>
-        </w:rPr>
-        <w:t>queryRange</w:t>
-      </w:r>
-      <w:proofErr w:type="spellEnd"/>
-      <w:r>
-        <w:rPr>
-          <w:rFonts w:ascii="Courier New" w:eastAsia="Courier New" w:hAnsi="Courier New" w:cs="Courier New"/>
-          <w:i/>
-          <w:color w:val="B45F06"/>
-          <w:sz w:val="14"/>
-          <w:szCs w:val="14"/>
-        </w:rPr>
-        <w:t>(</w:t>
-      </w:r>
-      <w:proofErr w:type="gramEnd"/>
-      <w:r>
-        <w:rPr>
-          <w:rFonts w:ascii="Courier New" w:eastAsia="Courier New" w:hAnsi="Courier New" w:cs="Courier New"/>
-          <w:i/>
-          <w:color w:val="B45F06"/>
-          <w:sz w:val="14"/>
-          <w:szCs w:val="14"/>
-        </w:rPr>
-        <w:t>int min, int max);</w:t>
-      </w:r>
-    </w:p>
-    <w:p>
-      <w:pPr>
-        <w:rPr>
-          <w:rFonts w:ascii="Courier New" w:eastAsia="Courier New" w:hAnsi="Courier New" w:cs="Courier New"/>
-          <w:i/>
-          <w:color w:val="B45F06"/>
-          <w:sz w:val="14"/>
-          <w:szCs w:val="14"/>
-        </w:rPr>
-      </w:pPr>
-      <w:proofErr w:type="spellStart"/>
-      <w:r>
-        <w:rPr>
-          <w:rFonts w:ascii="Courier New" w:eastAsia="Courier New" w:hAnsi="Courier New" w:cs="Courier New"/>
-          <w:i/>
-          <w:color w:val="B45F06"/>
-          <w:sz w:val="14"/>
-          <w:szCs w:val="14"/>
-        </w:rPr>
-        <w:t>boolean</w:t>
-      </w:r>
-      <w:proofErr w:type="spellEnd"/>
-      <w:r>
-        <w:rPr>
-          <w:rFonts w:ascii="Courier New" w:eastAsia="Courier New" w:hAnsi="Courier New" w:cs="Courier New"/>
-          <w:i/>
-          <w:color w:val="B45F06"/>
-          <w:sz w:val="14"/>
-          <w:szCs w:val="14"/>
-        </w:rPr>
-        <w:t xml:space="preserve"> </w:t>
-      </w:r>
-      <w:proofErr w:type="spellStart"/>
-      <w:proofErr w:type="gramStart"/>
-      <w:r>
-        <w:rPr>
-          <w:rFonts w:ascii="Courier New" w:eastAsia="Courier New" w:hAnsi="Courier New" w:cs="Courier New"/>
-          <w:i/>
-          <w:color w:val="B45F06"/>
-          <w:sz w:val="14"/>
-          <w:szCs w:val="14"/>
-        </w:rPr>
-        <w:t>deleteRange</w:t>
-      </w:r>
-      <w:proofErr w:type="spellEnd"/>
-      <w:r>
-        <w:rPr>
-          <w:rFonts w:ascii="Courier New" w:eastAsia="Courier New" w:hAnsi="Courier New" w:cs="Courier New"/>
-          <w:i/>
-          <w:color w:val="B45F06"/>
-          <w:sz w:val="14"/>
-          <w:szCs w:val="14"/>
-        </w:rPr>
-        <w:t>(</w:t>
-      </w:r>
-      <w:proofErr w:type="gramEnd"/>
-      <w:r>
-        <w:rPr>
-          <w:rFonts w:ascii="Courier New" w:eastAsia="Courier New" w:hAnsi="Courier New" w:cs="Courier New"/>
-          <w:i/>
-          <w:color w:val="B45F06"/>
-          <w:sz w:val="14"/>
-          <w:szCs w:val="14"/>
-        </w:rPr>
-        <w:t>int min, int max);</w:t>
-      </w:r>
-    </w:p>
-    <w:p>
-      <w:pPr>
-        <w:rPr>
-          <w:rFonts w:ascii="Courier New" w:eastAsia="Courier New" w:hAnsi="Courier New" w:cs="Courier New"/>
-          <w:i/>
-          <w:color w:val="B45F06"/>
-          <w:sz w:val="14"/>
-          <w:szCs w:val="14"/>
-        </w:rPr>
-      </w:pPr>
-      <w:r>
-        <w:rPr>
-          <w:rFonts w:ascii="Courier New" w:eastAsia="Courier New" w:hAnsi="Courier New" w:cs="Courier New"/>
-          <w:i/>
-          <w:color w:val="B45F06"/>
-          <w:sz w:val="14"/>
-          <w:szCs w:val="14"/>
-        </w:rPr>
-        <w:t xml:space="preserve">void </w:t>
-      </w:r>
-      <w:proofErr w:type="spellStart"/>
-      <w:proofErr w:type="gramStart"/>
-      <w:r>
-        <w:rPr>
-          <w:rFonts w:ascii="Courier New" w:eastAsia="Courier New" w:hAnsi="Courier New" w:cs="Courier New"/>
-          <w:i/>
-          <w:color w:val="B45F06"/>
-          <w:sz w:val="14"/>
-          <w:szCs w:val="14"/>
-        </w:rPr>
-        <w:t>listRanges</w:t>
-      </w:r>
-      <w:proofErr w:type="spellEnd"/>
-      <w:r>
-        <w:rPr>
-          <w:rFonts w:ascii="Courier New" w:eastAsia="Courier New" w:hAnsi="Courier New" w:cs="Courier New"/>
-          <w:i/>
-          <w:color w:val="B45F06"/>
-          <w:sz w:val="14"/>
-          <w:szCs w:val="14"/>
-        </w:rPr>
-        <w:t>(</w:t>
-      </w:r>
-      <w:proofErr w:type="gramEnd"/>
-      <w:r>
-        <w:rPr>
-          <w:rFonts w:ascii="Courier New" w:eastAsia="Courier New" w:hAnsi="Courier New" w:cs="Courier New"/>
-          <w:i/>
-          <w:color w:val="B45F06"/>
-          <w:sz w:val="14"/>
-          <w:szCs w:val="14"/>
-        </w:rPr>
-        <w:t>); // in-order print</w:t>
+        <w:t>void listRanges(); // in-order print</w:t>
       </w:r>
     </w:p>
     <w:p>
@@ -4574,26 +4368,12 @@
           <w:color w:val="B45F06"/>
         </w:rPr>
       </w:pPr>
-      <w:bookmarkStart w:id="17" w:name="_Toc1844694"/>
-      <w:r>
-        <w:rPr>
-          <w:color w:val="B45F06"/>
-        </w:rPr>
-        <w:t xml:space="preserve">Given a number n, create max 2D square matrix to fit </w:t>
-      </w:r>
-      <w:proofErr w:type="gramStart"/>
-      <w:r>
-        <w:rPr>
-          <w:color w:val="B45F06"/>
-        </w:rPr>
-        <w:t>1..</w:t>
-      </w:r>
-      <w:proofErr w:type="gramEnd"/>
-      <w:r>
-        <w:rPr>
-          <w:color w:val="B45F06"/>
-        </w:rPr>
-        <w:t>n, transpose, print</w:t>
+      <w:bookmarkStart w:id="17" w:name="_Toc1845904"/>
+      <w:r>
+        <w:rPr>
+          <w:color w:val="B45F06"/>
+        </w:rPr>
+        <w:t>Given a number n, create max 2D square matrix to fit 1..n, transpose, print</w:t>
       </w:r>
       <w:bookmarkEnd w:id="17"/>
     </w:p>
@@ -4611,87 +4391,130 @@
           <w:color w:val="B45F06"/>
           <w:highlight w:val="white"/>
         </w:rPr>
-        <w:t xml:space="preserve">e.g. if 12 is given, maximum square matrix possible to fit </w:t>
-      </w:r>
-      <w:proofErr w:type="gramStart"/>
-      <w:r>
+        <w:t>e.g. if 12 is given, maximum square matrix possible to fit 1..12 is a 3x3 matrix i.e. we fit from 1..9 in those cells.</w:t>
+      </w:r>
+    </w:p>
+    <w:p>
+      <w:pPr>
         <w:rPr>
           <w:i/>
           <w:color w:val="B45F06"/>
           <w:highlight w:val="white"/>
         </w:rPr>
-        <w:t>1..</w:t>
-      </w:r>
-      <w:proofErr w:type="gramEnd"/>
+      </w:pPr>
       <w:r>
         <w:rPr>
           <w:i/>
           <w:color w:val="B45F06"/>
           <w:highlight w:val="white"/>
         </w:rPr>
-        <w:t>12 is a 3x3 matrix i.e.</w:t>
-      </w:r>
-      <w:r>
-        <w:rPr>
-          <w:i/>
-          <w:color w:val="B45F06"/>
+        <w:t>It is not 4x4 matrix because then few cells will be empty. Our problem should take input n, then create that matrix in memory, rotate it by 90 degrees i.e. transpose it and print</w:t>
+      </w:r>
+    </w:p>
+    <w:p>
+      <w:pPr>
+        <w:rPr>
+          <w:color w:val="222222"/>
           <w:highlight w:val="white"/>
         </w:rPr>
-        <w:t xml:space="preserve"> we fit from 1..9 in those cells.</w:t>
-      </w:r>
-    </w:p>
-    <w:p>
-      <w:pPr>
-        <w:rPr>
-          <w:i/>
-          <w:color w:val="B45F06"/>
+      </w:pPr>
+      <w:r>
+        <w:rPr>
+          <w:color w:val="222222"/>
           <w:highlight w:val="white"/>
         </w:rPr>
-      </w:pPr>
-      <w:r>
-        <w:rPr>
-          <w:i/>
-          <w:color w:val="B45F06"/>
+        <w:t>Time: 15 min</w:t>
+      </w:r>
+    </w:p>
+    <w:p>
+      <w:pPr>
+        <w:pStyle w:val="Heading3"/>
+        <w:rPr>
+          <w:color w:val="B45F06"/>
+        </w:rPr>
+      </w:pPr>
+      <w:bookmarkStart w:id="18" w:name="_Toc1845905"/>
+      <w:r>
+        <w:rPr>
+          <w:color w:val="B45F06"/>
+        </w:rPr>
+        <w:t xml:space="preserve">Design a polygon class hierarchy that </w:t>
+      </w:r>
+      <w:r>
+        <w:rPr>
+          <w:color w:val="B45F06"/>
+        </w:rPr>
+        <w:t>can create/</w:t>
+      </w:r>
+      <w:r>
+        <w:rPr>
+          <w:color w:val="B45F06"/>
+        </w:rPr>
+        <w:t>draw any polygon shape</w:t>
+      </w:r>
+      <w:bookmarkEnd w:id="18"/>
+    </w:p>
+    <w:p>
+      <w:pPr>
+        <w:rPr>
+          <w:color w:val="222222"/>
           <w:highlight w:val="white"/>
         </w:rPr>
-        <w:t>It is not 4x4 matrix because then few cells will be empty. Our problem should take input n, then create that matrix in memory, rotate it by 90 degrees i.e. transpose it and print</w:t>
-      </w:r>
-    </w:p>
-    <w:p>
-      <w:pPr>
+      </w:pPr>
+      <w:r>
         <w:rPr>
           <w:color w:val="222222"/>
           <w:highlight w:val="white"/>
         </w:rPr>
-      </w:pPr>
-      <w:r>
-        <w:rPr>
-          <w:color w:val="222222"/>
+        <w:t>Time: 10 min</w:t>
+      </w:r>
+    </w:p>
+    <w:p>
+      <w:pPr>
+        <w:pStyle w:val="Heading3"/>
+        <w:rPr>
+          <w:color w:val="B45F06"/>
+        </w:rPr>
+      </w:pPr>
+      <w:bookmarkStart w:id="19" w:name="_Toc1845906"/>
+      <w:r>
+        <w:rPr>
+          <w:color w:val="B45F06"/>
+        </w:rPr>
+        <w:t>High level arch./design</w:t>
+      </w:r>
+      <w:bookmarkEnd w:id="19"/>
+    </w:p>
+    <w:p>
+      <w:pPr>
+        <w:rPr>
+          <w:i/>
+          <w:color w:val="B45F06"/>
           <w:highlight w:val="white"/>
         </w:rPr>
-        <w:t>Time: 15 min</w:t>
-      </w:r>
-    </w:p>
-    <w:p>
-      <w:pPr>
-        <w:rPr>
-          <w:color w:val="222222"/>
+      </w:pPr>
+      <w:r>
+        <w:rPr>
+          <w:i/>
+          <w:color w:val="B45F06"/>
           <w:highlight w:val="white"/>
         </w:rPr>
-      </w:pPr>
-      <w:r>
+        <w:t>When multiple iOS devices from same profile are connecting, and making either changes or taking actions on their profile e.g. changing passcode on a specific device or changing that icloud account password or changing backup storage subscription size or adding a new payment method or buying a subscription service ... events could be coming to different servers as these devices could be in same family members but in different locations (e.g. home, office, school, or friend's house). These events must processed in sequence, no two events of same profile should be processed same time by two different servers. Also, all events must be processed, but sequentially. Note: your design must not solve problem only for one profile concurrency, sequencing - but also for scaling to handle all millions of requests for all users coming in same time.</w:t>
+      </w:r>
+    </w:p>
+    <w:p>
+      <w:pPr>
         <w:rPr>
           <w:color w:val="222222"/>
           <w:highlight w:val="white"/>
         </w:rPr>
-        <w:t>Design a polygon class hierarc</w:t>
-      </w:r>
+      </w:pPr>
       <w:r>
         <w:rPr>
           <w:color w:val="222222"/>
           <w:highlight w:val="white"/>
         </w:rPr>
-        <w:t>hy that can be used to create draw any polygon shape</w:t>
+        <w:t xml:space="preserve">Time: 30 min - not fixed, </w:t>
       </w:r>
     </w:p>
     <w:p>
@@ -4706,7 +4529,32 @@
           <w:color w:val="222222"/>
           <w:highlight w:val="white"/>
         </w:rPr>
-        <w:t>Time: 10 min</w:t>
+        <w:t>it started with a high level arch/design, then specific scenarios were discussed, design/arch fixed,</w:t>
+      </w:r>
+    </w:p>
+    <w:p>
+      <w:pPr>
+        <w:rPr>
+          <w:color w:val="222222"/>
+          <w:highlight w:val="white"/>
+        </w:rPr>
+      </w:pPr>
+      <w:r>
+        <w:rPr>
+          <w:color w:val="222222"/>
+          <w:highlight w:val="white"/>
+        </w:rPr>
+        <w:t>some of my design aspects involved certain db capabilities... there were asked to be addressed to use low cost object databases instead of assuming oracle style high cost scalable relational db</w:t>
+      </w:r>
+    </w:p>
+    <w:p>
+      <w:r>
+        <w:rPr>
+          <w:color w:val="222222"/>
+          <w:highlight w:val="white"/>
+        </w:rPr>
+        <w:lastRenderedPageBreak/>
+        <w:t>also, some of design aspects needed to be broken down further into small pieces are modified aspects not become central bottlenecks etc</w:t>
       </w:r>
     </w:p>
     <w:p>
@@ -4716,28 +4564,14 @@
           <w:color w:val="B45F06"/>
         </w:rPr>
       </w:pPr>
-      <w:bookmarkStart w:id="18" w:name="_Toc1844695"/>
-      <w:r>
-        <w:rPr>
-          <w:color w:val="B45F06"/>
-        </w:rPr>
-        <w:t xml:space="preserve">High level </w:t>
-      </w:r>
-      <w:proofErr w:type="gramStart"/>
-      <w:r>
-        <w:rPr>
-          <w:color w:val="B45F06"/>
-        </w:rPr>
-        <w:t>arch./</w:t>
-      </w:r>
-      <w:proofErr w:type="gramEnd"/>
-      <w:r>
-        <w:rPr>
-          <w:color w:val="B45F06"/>
-        </w:rPr>
-        <w:t>design</w:t>
-      </w:r>
-      <w:bookmarkEnd w:id="18"/>
+      <w:bookmarkStart w:id="20" w:name="_Toc1845907"/>
+      <w:r>
+        <w:rPr>
+          <w:color w:val="B45F06"/>
+        </w:rPr>
+        <w:t>Design a batch processing system</w:t>
+      </w:r>
+      <w:bookmarkEnd w:id="20"/>
     </w:p>
     <w:p>
       <w:pPr>
@@ -4753,179 +4587,38 @@
           <w:color w:val="B45F06"/>
           <w:highlight w:val="white"/>
         </w:rPr>
-        <w:t>When multiple iOS devices from same profile are connecting, and making either changes or taking actions on their profile e.g. changing passcode on a specific device o</w:t>
-      </w:r>
-      <w:r>
-        <w:rPr>
-          <w:i/>
-          <w:color w:val="B45F06"/>
+        <w:t>You have a large data processing requirement that needs to be done daily night as batch processing. How will you design system?</w:t>
+      </w:r>
+    </w:p>
+    <w:p>
+      <w:pPr>
+        <w:rPr>
+          <w:color w:val="222222"/>
           <w:highlight w:val="white"/>
         </w:rPr>
-        <w:t xml:space="preserve">r changing that </w:t>
-      </w:r>
-      <w:proofErr w:type="spellStart"/>
-      <w:r>
-        <w:rPr>
-          <w:i/>
-          <w:color w:val="B45F06"/>
+      </w:pPr>
+      <w:r>
+        <w:rPr>
+          <w:color w:val="222222"/>
           <w:highlight w:val="white"/>
         </w:rPr>
-        <w:t>icloud</w:t>
-      </w:r>
-      <w:proofErr w:type="spellEnd"/>
-      <w:r>
-        <w:rPr>
-          <w:i/>
-          <w:color w:val="B45F06"/>
+        <w:t xml:space="preserve">Time: 10 min, </w:t>
+      </w:r>
+    </w:p>
+    <w:p>
+      <w:pPr>
+        <w:rPr>
+          <w:color w:val="222222"/>
           <w:highlight w:val="white"/>
         </w:rPr>
-        <w:t xml:space="preserve"> account password or changing backup storage subscription size or adding a new payment method or buying a subscription service ... events could be coming to different servers as these devices could be in same family members but in dif</w:t>
-      </w:r>
-      <w:r>
-        <w:rPr>
-          <w:i/>
-          <w:color w:val="B45F06"/>
+      </w:pPr>
+      <w:r>
+        <w:rPr>
+          <w:color w:val="222222"/>
           <w:highlight w:val="white"/>
         </w:rPr>
-        <w:t xml:space="preserve">ferent locations (e.g. home, office, school, or friend's house). These events must </w:t>
-      </w:r>
-      <w:proofErr w:type="gramStart"/>
-      <w:r>
-        <w:rPr>
-          <w:i/>
-          <w:color w:val="B45F06"/>
-          <w:highlight w:val="white"/>
-        </w:rPr>
-        <w:t>processed</w:t>
-      </w:r>
-      <w:proofErr w:type="gramEnd"/>
-      <w:r>
-        <w:rPr>
-          <w:i/>
-          <w:color w:val="B45F06"/>
-          <w:highlight w:val="white"/>
-        </w:rPr>
-        <w:t xml:space="preserve"> in sequence, no two events of same profile should be processed same time by two different servers. Also, all events must be processed, but sequentially. Note: your</w:t>
-      </w:r>
-      <w:r>
-        <w:rPr>
-          <w:i/>
-          <w:color w:val="B45F06"/>
-          <w:highlight w:val="white"/>
-        </w:rPr>
-        <w:t xml:space="preserve"> design must not solve problem only for one profile concurrency, sequencing - but also for scaling to handle all millions of requests for all users coming in same time.</w:t>
-      </w:r>
-    </w:p>
-    <w:p>
-      <w:pPr>
-        <w:rPr>
-          <w:color w:val="222222"/>
-          <w:highlight w:val="white"/>
-        </w:rPr>
-      </w:pPr>
-      <w:r>
-        <w:rPr>
-          <w:color w:val="222222"/>
-          <w:highlight w:val="white"/>
-        </w:rPr>
-        <w:t xml:space="preserve">Time: 30 min - not fixed, </w:t>
-      </w:r>
-    </w:p>
-    <w:p>
-      <w:pPr>
-        <w:rPr>
-          <w:color w:val="222222"/>
-          <w:highlight w:val="white"/>
-        </w:rPr>
-      </w:pPr>
-      <w:r>
-        <w:rPr>
-          <w:color w:val="222222"/>
-          <w:highlight w:val="white"/>
-        </w:rPr>
-        <w:t xml:space="preserve">it started with a </w:t>
-      </w:r>
-      <w:proofErr w:type="gramStart"/>
-      <w:r>
-        <w:rPr>
-          <w:color w:val="222222"/>
-          <w:highlight w:val="white"/>
-        </w:rPr>
-        <w:t>high level</w:t>
-      </w:r>
-      <w:proofErr w:type="gramEnd"/>
-      <w:r>
-        <w:rPr>
-          <w:color w:val="222222"/>
-          <w:highlight w:val="white"/>
-        </w:rPr>
-        <w:t xml:space="preserve"> arch/design, then specific scenarios were discussed, design/arch fixed,</w:t>
-      </w:r>
-    </w:p>
-    <w:p>
-      <w:pPr>
-        <w:rPr>
-          <w:color w:val="222222"/>
-          <w:highlight w:val="white"/>
-        </w:rPr>
-      </w:pPr>
-      <w:r>
-        <w:rPr>
-          <w:color w:val="222222"/>
-          <w:highlight w:val="white"/>
-        </w:rPr>
-        <w:t xml:space="preserve">some of my design aspects involved certain </w:t>
-      </w:r>
-      <w:proofErr w:type="spellStart"/>
-      <w:r>
-        <w:rPr>
-          <w:color w:val="222222"/>
-          <w:highlight w:val="white"/>
-        </w:rPr>
-        <w:t>db</w:t>
-      </w:r>
-      <w:proofErr w:type="spellEnd"/>
-      <w:r>
-        <w:rPr>
-          <w:color w:val="222222"/>
-          <w:highlight w:val="white"/>
-        </w:rPr>
-        <w:t xml:space="preserve"> capabilities... there were asked to be addressed to use low cost object databases instead of assuming oracle </w:t>
-      </w:r>
-      <w:r>
-        <w:rPr>
-          <w:color w:val="222222"/>
-          <w:highlight w:val="white"/>
-        </w:rPr>
-        <w:t xml:space="preserve">style high cost scalable relational </w:t>
-      </w:r>
-      <w:proofErr w:type="spellStart"/>
-      <w:r>
-        <w:rPr>
-          <w:color w:val="222222"/>
-          <w:highlight w:val="white"/>
-        </w:rPr>
-        <w:t>db</w:t>
-      </w:r>
-      <w:proofErr w:type="spellEnd"/>
-    </w:p>
-    <w:p>
-      <w:r>
-        <w:rPr>
-          <w:color w:val="222222"/>
-          <w:highlight w:val="white"/>
-        </w:rPr>
-        <w:t xml:space="preserve">also, some of design aspects needed to be broken down further into small pieces are modified aspects not become central bottlenecks </w:t>
-      </w:r>
-      <w:proofErr w:type="spellStart"/>
-      <w:r>
-        <w:rPr>
-          <w:color w:val="222222"/>
-          <w:highlight w:val="white"/>
-        </w:rPr>
-        <w:t>etc</w:t>
-      </w:r>
-      <w:proofErr w:type="spellEnd"/>
+        <w:t>I followed SpringBoot Batch pattern of chunking, reader, process, writer pattern to address buffering, scaling, performance, throttling aspects of batch processing system.</w:t>
+      </w:r>
     </w:p>
     <w:p>
       <w:pPr>
@@ -4934,93 +4627,14 @@
           <w:color w:val="B45F06"/>
         </w:rPr>
       </w:pPr>
-      <w:bookmarkStart w:id="19" w:name="_Toc1844696"/>
-      <w:r>
-        <w:rPr>
-          <w:color w:val="B45F06"/>
-        </w:rPr>
-        <w:lastRenderedPageBreak/>
-        <w:t>Design a batch processing system</w:t>
-      </w:r>
-      <w:bookmarkEnd w:id="19"/>
-    </w:p>
-    <w:p>
-      <w:pPr>
-        <w:rPr>
-          <w:i/>
-          <w:color w:val="B45F06"/>
-          <w:highlight w:val="white"/>
-        </w:rPr>
-      </w:pPr>
-      <w:r>
-        <w:rPr>
-          <w:i/>
-          <w:color w:val="B45F06"/>
-          <w:highlight w:val="white"/>
-        </w:rPr>
-        <w:t>You have a large data processing requirement tha</w:t>
-      </w:r>
-      <w:r>
-        <w:rPr>
-          <w:i/>
-          <w:color w:val="B45F06"/>
-          <w:highlight w:val="white"/>
-        </w:rPr>
-        <w:t>t needs to be done daily night as batch processing. How will you design system?</w:t>
-      </w:r>
-    </w:p>
-    <w:p>
-      <w:pPr>
-        <w:rPr>
-          <w:color w:val="222222"/>
-          <w:highlight w:val="white"/>
-        </w:rPr>
-      </w:pPr>
-      <w:r>
-        <w:rPr>
-          <w:color w:val="222222"/>
-          <w:highlight w:val="white"/>
-        </w:rPr>
-        <w:t xml:space="preserve">Time: 10 min, </w:t>
-      </w:r>
-    </w:p>
-    <w:p>
-      <w:pPr>
-        <w:rPr>
-          <w:color w:val="222222"/>
-          <w:highlight w:val="white"/>
-        </w:rPr>
-      </w:pPr>
-      <w:r>
-        <w:rPr>
-          <w:color w:val="222222"/>
-          <w:highlight w:val="white"/>
-        </w:rPr>
-        <w:t>I followed SpringBoot Batch pattern of chunking, reader, process, writer pattern to address buffering, scaling, performance, throttling aspects of batch processi</w:t>
-      </w:r>
-      <w:r>
-        <w:rPr>
-          <w:color w:val="222222"/>
-          <w:highlight w:val="white"/>
-        </w:rPr>
-        <w:t>ng system.</w:t>
-      </w:r>
-    </w:p>
-    <w:p>
-      <w:pPr>
-        <w:pStyle w:val="Heading3"/>
-        <w:rPr>
-          <w:color w:val="B45F06"/>
-        </w:rPr>
-      </w:pPr>
-      <w:bookmarkStart w:id="20" w:name="_Toc1844697"/>
+      <w:bookmarkStart w:id="21" w:name="_Toc1845908"/>
       <w:r>
         <w:rPr>
           <w:color w:val="B45F06"/>
         </w:rPr>
         <w:t>20% of interview overall had behavioral, situational questions</w:t>
       </w:r>
-      <w:bookmarkEnd w:id="20"/>
+      <w:bookmarkEnd w:id="21"/>
     </w:p>
     <w:p>
       <w:r>
@@ -5031,12 +4645,12 @@
       <w:pPr>
         <w:pStyle w:val="Heading1"/>
       </w:pPr>
-      <w:bookmarkStart w:id="21" w:name="_Toc1844698"/>
+      <w:bookmarkStart w:id="22" w:name="_Toc1845909"/>
       <w:r>
         <w:lastRenderedPageBreak/>
         <w:t>eBay (2017)</w:t>
       </w:r>
-      <w:bookmarkEnd w:id="21"/>
+      <w:bookmarkEnd w:id="22"/>
     </w:p>
     <w:p>
       <w:pPr>
@@ -5045,100 +4659,59 @@
           <w:color w:val="B45F06"/>
         </w:rPr>
       </w:pPr>
-      <w:bookmarkStart w:id="22" w:name="_Toc1844699"/>
+      <w:bookmarkStart w:id="23" w:name="_Toc1845910"/>
       <w:r>
         <w:rPr>
           <w:color w:val="B45F06"/>
         </w:rPr>
         <w:t>How do you design logging ecosystem?</w:t>
       </w:r>
-      <w:bookmarkEnd w:id="22"/>
-    </w:p>
-    <w:p>
-      <w:pPr>
-        <w:rPr>
-          <w:i/>
-          <w:color w:val="B45F06"/>
-        </w:rPr>
-      </w:pPr>
-      <w:r>
-        <w:rPr>
-          <w:i/>
-          <w:color w:val="B45F06"/>
-        </w:rPr>
-        <w:t xml:space="preserve">Should be for cloud based, distributed </w:t>
-      </w:r>
-      <w:proofErr w:type="gramStart"/>
-      <w:r>
-        <w:rPr>
-          <w:i/>
-          <w:color w:val="B45F06"/>
-        </w:rPr>
-        <w:t>services based</w:t>
-      </w:r>
-      <w:proofErr w:type="gramEnd"/>
-      <w:r>
-        <w:rPr>
-          <w:i/>
-          <w:color w:val="B45F06"/>
-        </w:rPr>
-        <w:t xml:space="preserve"> ecosystem</w:t>
-      </w:r>
-    </w:p>
-    <w:p>
-      <w:pPr>
-        <w:rPr>
-          <w:i/>
-          <w:color w:val="B45F06"/>
-        </w:rPr>
-      </w:pPr>
-      <w:r>
-        <w:rPr>
-          <w:i/>
-          <w:color w:val="B45F06"/>
-        </w:rPr>
-        <w:t xml:space="preserve">Will it be centralized, how to do you collect and search </w:t>
-      </w:r>
-      <w:proofErr w:type="gramStart"/>
-      <w:r>
-        <w:rPr>
-          <w:i/>
-          <w:color w:val="B45F06"/>
-        </w:rPr>
-        <w:t>logs</w:t>
-      </w:r>
-      <w:proofErr w:type="gramEnd"/>
-    </w:p>
-    <w:p>
-      <w:pPr>
-        <w:rPr>
-          <w:i/>
-          <w:color w:val="B45F06"/>
-        </w:rPr>
-      </w:pPr>
-      <w:r>
-        <w:rPr>
-          <w:i/>
-          <w:color w:val="B45F06"/>
-        </w:rPr>
-        <w:t>How d</w:t>
-      </w:r>
-      <w:r>
-        <w:rPr>
-          <w:i/>
-          <w:color w:val="B45F06"/>
-        </w:rPr>
-        <w:t xml:space="preserve">o you tie distributed logs for a transaction end to </w:t>
-      </w:r>
-      <w:proofErr w:type="gramStart"/>
-      <w:r>
-        <w:rPr>
-          <w:i/>
-          <w:color w:val="B45F06"/>
-        </w:rPr>
-        <w:t>end</w:t>
-      </w:r>
-      <w:proofErr w:type="gramEnd"/>
+      <w:bookmarkEnd w:id="23"/>
+    </w:p>
+    <w:p>
+      <w:pPr>
+        <w:rPr>
+          <w:i/>
+          <w:color w:val="B45F06"/>
+        </w:rPr>
+      </w:pPr>
+      <w:r>
+        <w:rPr>
+          <w:i/>
+          <w:color w:val="B45F06"/>
+        </w:rPr>
+        <w:t>Should be for cloud based, distributed services based ecosystem</w:t>
+      </w:r>
+    </w:p>
+    <w:p>
+      <w:pPr>
+        <w:rPr>
+          <w:i/>
+          <w:color w:val="B45F06"/>
+        </w:rPr>
+      </w:pPr>
+      <w:r>
+        <w:rPr>
+          <w:i/>
+          <w:color w:val="B45F06"/>
+        </w:rPr>
+        <w:t>Will it be centralized, how to do you collect and search logs</w:t>
+      </w:r>
+    </w:p>
+    <w:p>
+      <w:pPr>
+        <w:rPr>
+          <w:i/>
+          <w:color w:val="B45F06"/>
+        </w:rPr>
+      </w:pPr>
+      <w:r>
+        <w:rPr>
+          <w:i/>
+          <w:color w:val="B45F06"/>
+        </w:rPr>
+        <w:t>How do you tie distributed logs for a transaction end to end</w:t>
+      </w:r>
     </w:p>
     <w:p>
       <w:pPr>
@@ -5147,14 +4720,14 @@
           <w:color w:val="B45F06"/>
         </w:rPr>
       </w:pPr>
-      <w:bookmarkStart w:id="23" w:name="_Toc1844700"/>
+      <w:bookmarkStart w:id="24" w:name="_Toc1845911"/>
       <w:r>
         <w:rPr>
           <w:color w:val="B45F06"/>
         </w:rPr>
         <w:t>Implement reversing a doubly linked list</w:t>
       </w:r>
-      <w:bookmarkEnd w:id="23"/>
+      <w:bookmarkEnd w:id="24"/>
     </w:p>
     <w:p>
       <w:pPr>
@@ -5170,14 +4743,14 @@
           <w:color w:val="B45F06"/>
         </w:rPr>
       </w:pPr>
-      <w:bookmarkStart w:id="24" w:name="_Toc1844701"/>
+      <w:bookmarkStart w:id="25" w:name="_Toc1845912"/>
       <w:r>
         <w:rPr>
           <w:color w:val="B45F06"/>
         </w:rPr>
         <w:t>Implement finding whether a linked list is circular</w:t>
       </w:r>
-      <w:bookmarkEnd w:id="24"/>
+      <w:bookmarkEnd w:id="25"/>
     </w:p>
     <w:p>
       <w:pPr>
@@ -5186,14 +4759,14 @@
           <w:color w:val="B45F06"/>
         </w:rPr>
       </w:pPr>
-      <w:bookmarkStart w:id="25" w:name="_Toc1844702"/>
+      <w:bookmarkStart w:id="26" w:name="_Toc1845913"/>
       <w:r>
         <w:rPr>
           <w:color w:val="B45F06"/>
         </w:rPr>
         <w:t>Search for a data and delete that node in a single linked list</w:t>
       </w:r>
-      <w:bookmarkEnd w:id="25"/>
+      <w:bookmarkEnd w:id="26"/>
     </w:p>
     <w:p>
       <w:pPr>
@@ -5202,34 +4775,14 @@
           <w:color w:val="B45F06"/>
         </w:rPr>
       </w:pPr>
-      <w:bookmarkStart w:id="26" w:name="_Toc1844703"/>
-      <w:r>
-        <w:rPr>
-          <w:color w:val="B45F06"/>
-        </w:rPr>
-        <w:t>Given an excel sheet with column headers lik</w:t>
-      </w:r>
-      <w:r>
-        <w:rPr>
-          <w:color w:val="B45F06"/>
-        </w:rPr>
-        <w:t xml:space="preserve">e </w:t>
-      </w:r>
-      <w:proofErr w:type="gramStart"/>
-      <w:r>
-        <w:rPr>
-          <w:color w:val="B45F06"/>
-        </w:rPr>
-        <w:t>A,B,…</w:t>
-      </w:r>
-      <w:proofErr w:type="gramEnd"/>
-      <w:r>
-        <w:rPr>
-          <w:color w:val="B45F06"/>
-        </w:rPr>
-        <w:t>,Y,Z,AA,AB,... Generate an array that will map these into column numbers like 1,2,...,25,26,27,28,...</w:t>
-      </w:r>
-      <w:bookmarkEnd w:id="26"/>
+      <w:bookmarkStart w:id="27" w:name="_Toc1845914"/>
+      <w:r>
+        <w:rPr>
+          <w:color w:val="B45F06"/>
+        </w:rPr>
+        <w:t>Given an excel sheet with column headers like A,B,…,Y,Z,AA,AB,... Generate an array that will map these into column numbers like 1,2,...,25,26,27,28,...</w:t>
+      </w:r>
+      <w:bookmarkEnd w:id="27"/>
     </w:p>
     <w:p>
       <w:pPr>
@@ -5238,14 +4791,14 @@
           <w:color w:val="B45F06"/>
         </w:rPr>
       </w:pPr>
-      <w:bookmarkStart w:id="27" w:name="_Toc1844704"/>
+      <w:bookmarkStart w:id="28" w:name="_Toc1845915"/>
       <w:r>
         <w:rPr>
           <w:color w:val="B45F06"/>
         </w:rPr>
         <w:t>Design a restaurant ordering system (data representation + server OOAD)</w:t>
       </w:r>
-      <w:bookmarkEnd w:id="27"/>
+      <w:bookmarkEnd w:id="28"/>
     </w:p>
     <w:p>
       <w:pPr>
@@ -5254,14 +4807,14 @@
           <w:color w:val="B45F06"/>
         </w:rPr>
       </w:pPr>
-      <w:bookmarkStart w:id="28" w:name="_Toc1844705"/>
+      <w:bookmarkStart w:id="29" w:name="_Toc1845916"/>
       <w:r>
         <w:rPr>
           <w:color w:val="B45F06"/>
         </w:rPr>
         <w:t>Why composition over inheritance - give examples from projects you did</w:t>
       </w:r>
-      <w:bookmarkEnd w:id="28"/>
+      <w:bookmarkEnd w:id="29"/>
     </w:p>
     <w:p>
       <w:pPr>
@@ -5270,20 +4823,14 @@
           <w:color w:val="B45F06"/>
         </w:rPr>
       </w:pPr>
-      <w:bookmarkStart w:id="29" w:name="_Toc1844706"/>
-      <w:r>
-        <w:rPr>
-          <w:color w:val="B45F06"/>
-        </w:rPr>
-        <w:t>What</w:t>
-      </w:r>
-      <w:r>
-        <w:rPr>
-          <w:color w:val="B45F06"/>
-        </w:rPr>
-        <w:t xml:space="preserve"> is functional programming - where did you use it</w:t>
-      </w:r>
-      <w:bookmarkEnd w:id="29"/>
+      <w:bookmarkStart w:id="30" w:name="_Toc1845917"/>
+      <w:r>
+        <w:rPr>
+          <w:color w:val="B45F06"/>
+        </w:rPr>
+        <w:t>What is functional programming - where did you use it</w:t>
+      </w:r>
+      <w:bookmarkEnd w:id="30"/>
     </w:p>
     <w:p>
       <w:pPr>
@@ -5292,14 +4839,14 @@
           <w:color w:val="B45F06"/>
         </w:rPr>
       </w:pPr>
-      <w:bookmarkStart w:id="30" w:name="_Toc1844707"/>
+      <w:bookmarkStart w:id="31" w:name="_Toc1845918"/>
       <w:r>
         <w:rPr>
           <w:color w:val="B45F06"/>
         </w:rPr>
         <w:t>Differences between functional programming and object programming</w:t>
       </w:r>
-      <w:bookmarkEnd w:id="30"/>
+      <w:bookmarkEnd w:id="31"/>
     </w:p>
     <w:p>
       <w:pPr>
@@ -5308,14 +4855,14 @@
           <w:color w:val="B45F06"/>
         </w:rPr>
       </w:pPr>
-      <w:bookmarkStart w:id="31" w:name="_Toc1844708"/>
+      <w:bookmarkStart w:id="32" w:name="_Toc1845919"/>
       <w:r>
         <w:rPr>
           <w:color w:val="B45F06"/>
         </w:rPr>
         <w:t>DB schema design</w:t>
       </w:r>
-      <w:bookmarkEnd w:id="31"/>
+      <w:bookmarkEnd w:id="32"/>
       <w:r>
         <w:rPr>
           <w:color w:val="B45F06"/>
@@ -5335,39 +4882,7 @@
           <w:i/>
           <w:color w:val="B45F06"/>
         </w:rPr>
-        <w:t xml:space="preserve">For an eCommerce system - items, orders, cart, different vendors for single order with multiple items etc. DB partitioning, </w:t>
-      </w:r>
-      <w:proofErr w:type="spellStart"/>
-      <w:r>
-        <w:rPr>
-          <w:i/>
-          <w:color w:val="B45F06"/>
-        </w:rPr>
-        <w:t>sharding</w:t>
-      </w:r>
-      <w:proofErr w:type="spellEnd"/>
-      <w:r>
-        <w:rPr>
-          <w:i/>
-          <w:color w:val="B45F06"/>
-        </w:rPr>
-        <w:t xml:space="preserve"> </w:t>
-      </w:r>
-      <w:proofErr w:type="spellStart"/>
-      <w:r>
-        <w:rPr>
-          <w:i/>
-          <w:color w:val="B45F06"/>
-        </w:rPr>
-        <w:t>etc</w:t>
-      </w:r>
-      <w:proofErr w:type="spellEnd"/>
-      <w:r>
-        <w:rPr>
-          <w:i/>
-          <w:color w:val="B45F06"/>
-        </w:rPr>
-        <w:t xml:space="preserve"> for historical data for 3 years, geo-location based etc.</w:t>
+        <w:t>For an eCommerce system - items, orders, cart, different vendors for single order with multiple items etc. DB partitioning, sharding etc for historical data for 3 years, geo-location based etc.</w:t>
       </w:r>
     </w:p>
     <w:p>
@@ -5377,21 +4892,21 @@
           <w:color w:val="B45F06"/>
         </w:rPr>
       </w:pPr>
-      <w:bookmarkStart w:id="32" w:name="_Toc1844709"/>
+      <w:bookmarkStart w:id="33" w:name="_Toc1845920"/>
       <w:r>
         <w:rPr>
           <w:color w:val="B45F06"/>
         </w:rPr>
         <w:t>30% of interview overall had behavioral, situational questions</w:t>
       </w:r>
-      <w:bookmarkEnd w:id="32"/>
+      <w:bookmarkEnd w:id="33"/>
     </w:p>
     <w:p>
       <w:pPr>
         <w:pStyle w:val="Heading1"/>
       </w:pPr>
-      <w:bookmarkStart w:id="33" w:name="_cudcagdhdccv" w:colFirst="0" w:colLast="0"/>
-      <w:bookmarkEnd w:id="33"/>
+      <w:bookmarkStart w:id="34" w:name="_cudcagdhdccv" w:colFirst="0" w:colLast="0"/>
+      <w:bookmarkEnd w:id="34"/>
       <w:r>
         <w:br w:type="page"/>
       </w:r>
@@ -5400,17 +4915,12 @@
       <w:pPr>
         <w:pStyle w:val="Heading1"/>
       </w:pPr>
-      <w:bookmarkStart w:id="34" w:name="_Toc1844710"/>
-      <w:proofErr w:type="spellStart"/>
+      <w:bookmarkStart w:id="35" w:name="_Toc1845921"/>
       <w:r>
         <w:lastRenderedPageBreak/>
-        <w:t>FaceBook</w:t>
-      </w:r>
-      <w:proofErr w:type="spellEnd"/>
-      <w:r>
-        <w:t xml:space="preserve"> (2018)</w:t>
-      </w:r>
-      <w:bookmarkEnd w:id="34"/>
+        <w:t>FaceBook (2018)</w:t>
+      </w:r>
+      <w:bookmarkEnd w:id="35"/>
     </w:p>
     <w:p>
       <w:pPr>
@@ -5419,66 +4929,43 @@
           <w:color w:val="B45F06"/>
         </w:rPr>
       </w:pPr>
-      <w:bookmarkStart w:id="35" w:name="_Toc1844711"/>
+      <w:bookmarkStart w:id="36" w:name="_Toc1845922"/>
       <w:r>
         <w:rPr>
           <w:color w:val="B45F06"/>
         </w:rPr>
         <w:t>Add very large numbers</w:t>
       </w:r>
-      <w:bookmarkEnd w:id="35"/>
-    </w:p>
-    <w:p>
-      <w:pPr>
-        <w:rPr>
-          <w:i/>
-          <w:color w:val="B45F06"/>
-        </w:rPr>
-      </w:pPr>
-      <w:r>
-        <w:rPr>
-          <w:i/>
-          <w:color w:val="B45F06"/>
-        </w:rPr>
-        <w:t xml:space="preserve">(a) write a function to add two very </w:t>
-      </w:r>
-      <w:proofErr w:type="spellStart"/>
-      <w:r>
-        <w:rPr>
-          <w:i/>
-          <w:color w:val="B45F06"/>
-        </w:rPr>
-        <w:t>very</w:t>
-      </w:r>
-      <w:proofErr w:type="spellEnd"/>
-      <w:r>
-        <w:rPr>
-          <w:i/>
-          <w:color w:val="B45F06"/>
-        </w:rPr>
-        <w:t xml:space="preserve"> large binary numbers that are passed to your function as strings. You should return string. </w:t>
-      </w:r>
-    </w:p>
-    <w:p>
-      <w:pPr>
-        <w:rPr>
-          <w:i/>
-          <w:color w:val="B45F06"/>
-        </w:rPr>
-      </w:pPr>
-      <w:r>
-        <w:rPr>
-          <w:i/>
-          <w:color w:val="B45F06"/>
-        </w:rPr>
-        <w:t>(b) generalize it</w:t>
-      </w:r>
-      <w:r>
-        <w:rPr>
-          <w:i/>
-          <w:color w:val="B45F06"/>
-        </w:rPr>
-        <w:t xml:space="preserve"> to work for binary, decimal or octal system. Does not have to work for duo-decimal or hexa-decimal i.e. greater than decimal system is not needed.</w:t>
+      <w:bookmarkEnd w:id="36"/>
+    </w:p>
+    <w:p>
+      <w:pPr>
+        <w:rPr>
+          <w:i/>
+          <w:color w:val="B45F06"/>
+        </w:rPr>
+      </w:pPr>
+      <w:r>
+        <w:rPr>
+          <w:i/>
+          <w:color w:val="B45F06"/>
+        </w:rPr>
+        <w:t xml:space="preserve">(a) write a function to add two very very large binary numbers that are passed to your function as strings. You should return string. </w:t>
+      </w:r>
+    </w:p>
+    <w:p>
+      <w:pPr>
+        <w:rPr>
+          <w:i/>
+          <w:color w:val="B45F06"/>
+        </w:rPr>
+      </w:pPr>
+      <w:r>
+        <w:rPr>
+          <w:i/>
+          <w:color w:val="B45F06"/>
+        </w:rPr>
+        <w:t>(b) generalize it to work for binary, decimal or octal system. Does not have to work for duo-decimal or hexa-decimal i.e. greater than decimal system is not needed.</w:t>
       </w:r>
     </w:p>
     <w:p>
@@ -5509,14 +4996,14 @@
           <w:color w:val="B45F06"/>
         </w:rPr>
       </w:pPr>
-      <w:bookmarkStart w:id="36" w:name="_Toc1844712"/>
+      <w:bookmarkStart w:id="37" w:name="_Toc1845923"/>
       <w:r>
         <w:rPr>
           <w:color w:val="B45F06"/>
         </w:rPr>
         <w:t>Convert number to words</w:t>
       </w:r>
-      <w:bookmarkEnd w:id="36"/>
+      <w:bookmarkEnd w:id="37"/>
     </w:p>
     <w:p>
       <w:pPr>
@@ -5532,66 +5019,83 @@
           <w:color w:val="B45F06"/>
           <w:highlight w:val="white"/>
         </w:rPr>
-        <w:t>Write a function that ta</w:t>
-      </w:r>
-      <w:r>
-        <w:rPr>
-          <w:i/>
-          <w:color w:val="B45F06"/>
+        <w:t>Write a function that takes a number and prints in words e.g. 1244 =&gt; one thousand forty four. It should correctly handle negative numbers, millions, thousands, billions, trillions etc. It should also handle fractions i.e. 1.23 =&gt; one and twenty three parts in hundred, 113.3356 =&gt; one hundred thirteen and three thousand fifty six parts in ten thousand. Note: use 'and' to separate whole part from fraction part.</w:t>
+      </w:r>
+    </w:p>
+    <w:p>
+      <w:pPr>
+        <w:rPr>
+          <w:color w:val="222222"/>
+        </w:rPr>
+      </w:pPr>
+      <w:r>
+        <w:rPr>
+          <w:color w:val="222222"/>
+        </w:rPr>
+        <w:t>Time: 15-20min</w:t>
+      </w:r>
+    </w:p>
+    <w:p>
+      <w:pPr>
+        <w:rPr>
+          <w:color w:val="222222"/>
           <w:highlight w:val="white"/>
         </w:rPr>
-        <w:t xml:space="preserve">kes a number and prints in words e.g. 1244 =&gt; one thousand </w:t>
-      </w:r>
-      <w:proofErr w:type="gramStart"/>
-      <w:r>
-        <w:rPr>
-          <w:i/>
-          <w:color w:val="B45F06"/>
+      </w:pPr>
+      <w:r>
+        <w:rPr>
+          <w:color w:val="222222"/>
           <w:highlight w:val="white"/>
         </w:rPr>
-        <w:t>forty four</w:t>
-      </w:r>
-      <w:proofErr w:type="gramEnd"/>
-      <w:r>
-        <w:rPr>
-          <w:i/>
-          <w:color w:val="B45F06"/>
+        <w:t>Hint: I wrote a function that handles a 3 digit number as a unit.</w:t>
+      </w:r>
+    </w:p>
+    <w:p>
+      <w:pPr>
+        <w:rPr>
+          <w:color w:val="222222"/>
           <w:highlight w:val="white"/>
         </w:rPr>
-        <w:t xml:space="preserve">. It should correctly handle negative numbers, millions, thousands, billions, trillions etc. It should also handle fractions i.e. 1.23 =&gt; one and </w:t>
-      </w:r>
-      <w:proofErr w:type="gramStart"/>
-      <w:r>
-        <w:rPr>
-          <w:i/>
-          <w:color w:val="B45F06"/>
+      </w:pPr>
+      <w:r>
+        <w:rPr>
+          <w:color w:val="222222"/>
           <w:highlight w:val="white"/>
         </w:rPr>
-        <w:t>twenty three</w:t>
-      </w:r>
-      <w:proofErr w:type="gramEnd"/>
-      <w:r>
-        <w:rPr>
-          <w:i/>
-          <w:color w:val="B45F06"/>
+        <w:t>Then, used that function in a controller function to tackle the number at large.</w:t>
+      </w:r>
+    </w:p>
+    <w:p>
+      <w:r>
+        <w:rPr>
+          <w:color w:val="222222"/>
           <w:highlight w:val="white"/>
         </w:rPr>
-        <w:t xml:space="preserve"> parts in hundred, 113.3356 =</w:t>
-      </w:r>
-      <w:r>
-        <w:rPr>
-          <w:i/>
-          <w:color w:val="B45F06"/>
+        <w:t>I even refined it to use recursion ( though that's not needed ).</w:t>
+      </w:r>
+    </w:p>
+    <w:p>
+      <w:pPr>
+        <w:pStyle w:val="Heading3"/>
+        <w:rPr>
+          <w:color w:val="B45F06"/>
+        </w:rPr>
+      </w:pPr>
+      <w:bookmarkStart w:id="38" w:name="_Toc1845924"/>
+      <w:r>
+        <w:rPr>
+          <w:color w:val="B45F06"/>
+        </w:rPr>
+        <w:t>Find the shortest part between 2 nodes in a tree</w:t>
+      </w:r>
+      <w:bookmarkEnd w:id="38"/>
+    </w:p>
+    <w:p>
+      <w:pPr>
+        <w:rPr>
+          <w:color w:val="222222"/>
           <w:highlight w:val="white"/>
         </w:rPr>
-        <w:t>&gt; one hundred thirteen and three thousand fifty six parts in ten thousand. Note: use 'and' to separate whole part from fraction part.</w:t>
-      </w:r>
-    </w:p>
-    <w:p>
-      <w:pPr>
-        <w:rPr>
-          <w:color w:val="222222"/>
-        </w:rPr>
       </w:pPr>
       <w:r>
         <w:rPr>
@@ -5602,6 +5106,22 @@
     </w:p>
     <w:p>
       <w:pPr>
+        <w:pStyle w:val="Heading3"/>
+        <w:rPr>
+          <w:color w:val="B45F06"/>
+        </w:rPr>
+      </w:pPr>
+      <w:bookmarkStart w:id="39" w:name="_Toc1845925"/>
+      <w:r>
+        <w:rPr>
+          <w:color w:val="B45F06"/>
+        </w:rPr>
+        <w:t>Print paths to all edges (from root to edge) in a tree</w:t>
+      </w:r>
+      <w:bookmarkEnd w:id="39"/>
+    </w:p>
+    <w:p>
+      <w:pPr>
         <w:rPr>
           <w:color w:val="222222"/>
           <w:highlight w:val="white"/>
@@ -5610,72 +5130,8 @@
       <w:r>
         <w:rPr>
           <w:color w:val="222222"/>
-          <w:highlight w:val="white"/>
-        </w:rPr>
-        <w:t xml:space="preserve">Hint: I wrote a function that handles a </w:t>
-      </w:r>
-      <w:proofErr w:type="gramStart"/>
-      <w:r>
-        <w:rPr>
-          <w:color w:val="222222"/>
-          <w:highlight w:val="white"/>
-        </w:rPr>
-        <w:t>3 digit</w:t>
-      </w:r>
-      <w:proofErr w:type="gramEnd"/>
-      <w:r>
-        <w:rPr>
-          <w:color w:val="222222"/>
-          <w:highlight w:val="white"/>
-        </w:rPr>
-        <w:t xml:space="preserve"> number as a unit.</w:t>
-      </w:r>
-    </w:p>
-    <w:p>
-      <w:pPr>
-        <w:rPr>
-          <w:color w:val="222222"/>
-          <w:highlight w:val="white"/>
-        </w:rPr>
-      </w:pPr>
-      <w:r>
-        <w:rPr>
-          <w:color w:val="222222"/>
-          <w:highlight w:val="white"/>
-        </w:rPr>
-        <w:t xml:space="preserve">Then, used that function in a controller </w:t>
-      </w:r>
-      <w:r>
-        <w:rPr>
-          <w:color w:val="222222"/>
-          <w:highlight w:val="white"/>
-        </w:rPr>
-        <w:t>function to tackle the number at large.</w:t>
-      </w:r>
-    </w:p>
-    <w:p>
-      <w:r>
-        <w:rPr>
-          <w:color w:val="222222"/>
-          <w:highlight w:val="white"/>
-        </w:rPr>
-        <w:t xml:space="preserve">I even refined it to use recursion </w:t>
-      </w:r>
-      <w:proofErr w:type="gramStart"/>
-      <w:r>
-        <w:rPr>
-          <w:color w:val="222222"/>
-          <w:highlight w:val="white"/>
-        </w:rPr>
-        <w:t>( though</w:t>
-      </w:r>
-      <w:proofErr w:type="gramEnd"/>
-      <w:r>
-        <w:rPr>
-          <w:color w:val="222222"/>
-          <w:highlight w:val="white"/>
-        </w:rPr>
-        <w:t xml:space="preserve"> that's not needed ).</w:t>
+        </w:rPr>
+        <w:t>Time: 15-20min</w:t>
       </w:r>
     </w:p>
     <w:p>
@@ -5685,22 +5141,16 @@
           <w:color w:val="B45F06"/>
         </w:rPr>
       </w:pPr>
-      <w:bookmarkStart w:id="37" w:name="_Toc1844713"/>
+      <w:bookmarkStart w:id="40" w:name="_Toc1845926"/>
       <w:r>
         <w:rPr>
           <w:color w:val="B45F06"/>
         </w:rPr>
         <w:t>Find the shortest part between 2 nodes in a tree</w:t>
       </w:r>
-      <w:bookmarkEnd w:id="37"/>
-    </w:p>
-    <w:p>
-      <w:pPr>
-        <w:rPr>
-          <w:color w:val="222222"/>
-          <w:highlight w:val="white"/>
-        </w:rPr>
-      </w:pPr>
+      <w:bookmarkEnd w:id="40"/>
+    </w:p>
+    <w:p>
       <w:r>
         <w:rPr>
           <w:color w:val="222222"/>
@@ -5710,70 +5160,10 @@
     </w:p>
     <w:p>
       <w:pPr>
-        <w:pStyle w:val="Heading3"/>
-        <w:rPr>
-          <w:color w:val="B45F06"/>
-        </w:rPr>
-      </w:pPr>
-      <w:bookmarkStart w:id="38" w:name="_Toc1844714"/>
-      <w:r>
-        <w:rPr>
-          <w:color w:val="B45F06"/>
-        </w:rPr>
-        <w:t>Print paths to all edges (from root to edge) in a tree</w:t>
-      </w:r>
-      <w:bookmarkEnd w:id="38"/>
-    </w:p>
-    <w:p>
-      <w:pPr>
-        <w:rPr>
-          <w:color w:val="222222"/>
-          <w:highlight w:val="white"/>
-        </w:rPr>
-      </w:pPr>
-      <w:r>
-        <w:rPr>
-          <w:color w:val="222222"/>
-        </w:rPr>
-        <w:t>Time: 15-20min</w:t>
-      </w:r>
-    </w:p>
-    <w:p>
-      <w:pPr>
-        <w:pStyle w:val="Heading3"/>
-        <w:rPr>
-          <w:color w:val="B45F06"/>
-        </w:rPr>
-      </w:pPr>
-      <w:bookmarkStart w:id="39" w:name="_Toc1844715"/>
-      <w:r>
-        <w:rPr>
-          <w:color w:val="B45F06"/>
-        </w:rPr>
-        <w:t>Find the shortest</w:t>
-      </w:r>
-      <w:r>
-        <w:rPr>
-          <w:color w:val="B45F06"/>
-        </w:rPr>
-        <w:t xml:space="preserve"> part between 2 nodes in a tree</w:t>
-      </w:r>
-      <w:bookmarkEnd w:id="39"/>
-    </w:p>
-    <w:p>
-      <w:r>
-        <w:rPr>
-          <w:color w:val="222222"/>
-        </w:rPr>
-        <w:t>Time: 15-20min</w:t>
-      </w:r>
-    </w:p>
-    <w:p>
-      <w:pPr>
         <w:pStyle w:val="Heading1"/>
       </w:pPr>
-      <w:bookmarkStart w:id="40" w:name="_oy0a2mhv86mn" w:colFirst="0" w:colLast="0"/>
-      <w:bookmarkEnd w:id="40"/>
+      <w:bookmarkStart w:id="41" w:name="_oy0a2mhv86mn" w:colFirst="0" w:colLast="0"/>
+      <w:bookmarkEnd w:id="41"/>
       <w:r>
         <w:br w:type="page"/>
       </w:r>
@@ -5782,12 +5172,12 @@
       <w:pPr>
         <w:pStyle w:val="Heading1"/>
       </w:pPr>
-      <w:bookmarkStart w:id="41" w:name="_Toc1844716"/>
+      <w:bookmarkStart w:id="42" w:name="_Toc1845927"/>
       <w:r>
         <w:lastRenderedPageBreak/>
         <w:t>Google (2018)</w:t>
       </w:r>
-      <w:bookmarkEnd w:id="41"/>
+      <w:bookmarkEnd w:id="42"/>
     </w:p>
     <w:p>
       <w:pPr>
@@ -5796,35 +5186,28 @@
           <w:color w:val="B45F06"/>
         </w:rPr>
       </w:pPr>
-      <w:bookmarkStart w:id="42" w:name="_Toc1844717"/>
+      <w:bookmarkStart w:id="43" w:name="_Toc1845928"/>
       <w:r>
         <w:rPr>
           <w:color w:val="B45F06"/>
         </w:rPr>
         <w:t>Search, coding, HashMap</w:t>
       </w:r>
-      <w:bookmarkEnd w:id="42"/>
-    </w:p>
-    <w:p>
-      <w:pPr>
-        <w:rPr>
-          <w:i/>
-          <w:color w:val="B45F06"/>
-        </w:rPr>
-      </w:pPr>
-      <w:r>
-        <w:rPr>
-          <w:i/>
-          <w:color w:val="B45F06"/>
-        </w:rPr>
-        <w:t>Given a string, a font size range (min to max) and a screen with certain width and height - return what's the max font size for which that string fits in screen. It is n</w:t>
-      </w:r>
-      <w:r>
-        <w:rPr>
-          <w:i/>
-          <w:color w:val="B45F06"/>
-        </w:rPr>
-        <w:t>ot a fixed width font i.e. every char has its own width. Height is same for all chars.</w:t>
+      <w:bookmarkEnd w:id="43"/>
+    </w:p>
+    <w:p>
+      <w:pPr>
+        <w:rPr>
+          <w:i/>
+          <w:color w:val="B45F06"/>
+        </w:rPr>
+      </w:pPr>
+      <w:r>
+        <w:rPr>
+          <w:i/>
+          <w:color w:val="B45F06"/>
+        </w:rPr>
+        <w:t>Given a string, a font size range (min to max) and a screen with certain width and height - return what's the max font size for which that string fits in screen. It is not a fixed width font i.e. every char has its own width. Height is same for all chars.</w:t>
       </w:r>
     </w:p>
     <w:p>
@@ -5854,127 +5237,22 @@
           <w:i/>
           <w:color w:val="B45F06"/>
         </w:rPr>
-        <w:t xml:space="preserve">int </w:t>
-      </w:r>
-      <w:proofErr w:type="spellStart"/>
-      <w:proofErr w:type="gramStart"/>
-      <w:r>
-        <w:rPr>
-          <w:i/>
-          <w:color w:val="B45F06"/>
-        </w:rPr>
-        <w:t>getWidth</w:t>
-      </w:r>
-      <w:proofErr w:type="spellEnd"/>
-      <w:r>
-        <w:rPr>
-          <w:i/>
-          <w:color w:val="B45F06"/>
-        </w:rPr>
-        <w:t>(</w:t>
-      </w:r>
-      <w:proofErr w:type="gramEnd"/>
-      <w:r>
-        <w:rPr>
-          <w:i/>
-          <w:color w:val="B45F06"/>
-        </w:rPr>
-        <w:t xml:space="preserve">char </w:t>
-      </w:r>
-      <w:proofErr w:type="spellStart"/>
-      <w:r>
-        <w:rPr>
-          <w:i/>
-          <w:color w:val="B45F06"/>
-        </w:rPr>
-        <w:t>ch</w:t>
-      </w:r>
-      <w:proofErr w:type="spellEnd"/>
-      <w:r>
-        <w:rPr>
-          <w:i/>
-          <w:color w:val="B45F06"/>
-        </w:rPr>
-        <w:t xml:space="preserve">, int </w:t>
-      </w:r>
-      <w:proofErr w:type="spellStart"/>
-      <w:r>
-        <w:rPr>
-          <w:i/>
-          <w:color w:val="B45F06"/>
-        </w:rPr>
-        <w:t>fontSize</w:t>
-      </w:r>
-      <w:proofErr w:type="spellEnd"/>
-      <w:r>
-        <w:rPr>
-          <w:i/>
-          <w:color w:val="B45F06"/>
-        </w:rPr>
-        <w:t>) - returns width of that char in number of pixels</w:t>
-      </w:r>
-    </w:p>
-    <w:p>
-      <w:pPr>
-        <w:rPr>
-          <w:i/>
-          <w:color w:val="B45F06"/>
-        </w:rPr>
-      </w:pPr>
-      <w:r>
-        <w:rPr>
-          <w:i/>
-          <w:color w:val="B45F06"/>
-        </w:rPr>
-        <w:t xml:space="preserve">int </w:t>
-      </w:r>
-      <w:proofErr w:type="spellStart"/>
-      <w:proofErr w:type="gramStart"/>
-      <w:r>
-        <w:rPr>
-          <w:i/>
-          <w:color w:val="B45F06"/>
-        </w:rPr>
-        <w:t>getHeight</w:t>
-      </w:r>
-      <w:proofErr w:type="spellEnd"/>
-      <w:r>
-        <w:rPr>
-          <w:i/>
-          <w:color w:val="B45F06"/>
-        </w:rPr>
-        <w:t>(</w:t>
-      </w:r>
-      <w:proofErr w:type="gramEnd"/>
-      <w:r>
-        <w:rPr>
-          <w:i/>
-          <w:color w:val="B45F06"/>
-        </w:rPr>
-        <w:t xml:space="preserve">int </w:t>
-      </w:r>
-      <w:proofErr w:type="spellStart"/>
-      <w:r>
-        <w:rPr>
-          <w:i/>
-          <w:color w:val="B45F06"/>
-        </w:rPr>
-        <w:t>fontSize</w:t>
-      </w:r>
-      <w:proofErr w:type="spellEnd"/>
-      <w:r>
-        <w:rPr>
-          <w:i/>
-          <w:color w:val="B45F06"/>
-        </w:rPr>
-        <w:t>) - r</w:t>
-      </w:r>
-      <w:r>
-        <w:rPr>
-          <w:i/>
-          <w:color w:val="B45F06"/>
-        </w:rPr>
-        <w:t>eturns height of that font size in number of pixels</w:t>
+        <w:t>int getWidth(char ch, int fontSize) - returns width of that char in number of pixels</w:t>
+      </w:r>
+    </w:p>
+    <w:p>
+      <w:pPr>
+        <w:rPr>
+          <w:i/>
+          <w:color w:val="B45F06"/>
+        </w:rPr>
+      </w:pPr>
+      <w:r>
+        <w:rPr>
+          <w:i/>
+          <w:color w:val="B45F06"/>
+        </w:rPr>
+        <w:t>int getHeight(int fontSize) - returns height of that font size in number of pixels</w:t>
       </w:r>
     </w:p>
     <w:p>
@@ -6012,96 +5290,7 @@
           <w:i/>
           <w:color w:val="B45F06"/>
         </w:rPr>
-        <w:t xml:space="preserve">int </w:t>
-      </w:r>
-      <w:proofErr w:type="spellStart"/>
-      <w:proofErr w:type="gramStart"/>
-      <w:r>
-        <w:rPr>
-          <w:i/>
-          <w:color w:val="B45F06"/>
-        </w:rPr>
-        <w:t>findMaxFontSizeThatFits</w:t>
-      </w:r>
-      <w:proofErr w:type="spellEnd"/>
-      <w:r>
-        <w:rPr>
-          <w:i/>
-          <w:color w:val="B45F06"/>
-        </w:rPr>
-        <w:t>(</w:t>
-      </w:r>
-      <w:proofErr w:type="gramEnd"/>
-      <w:r>
-        <w:rPr>
-          <w:i/>
-          <w:color w:val="B45F06"/>
-        </w:rPr>
-        <w:t xml:space="preserve">String str, int </w:t>
-      </w:r>
-      <w:proofErr w:type="spellStart"/>
-      <w:r>
-        <w:rPr>
-          <w:i/>
-          <w:color w:val="B45F06"/>
-        </w:rPr>
-        <w:t>minFontSize</w:t>
-      </w:r>
-      <w:proofErr w:type="spellEnd"/>
-      <w:r>
-        <w:rPr>
-          <w:i/>
-          <w:color w:val="B45F06"/>
-        </w:rPr>
-        <w:t xml:space="preserve">, int </w:t>
-      </w:r>
-      <w:proofErr w:type="spellStart"/>
-      <w:r>
-        <w:rPr>
-          <w:i/>
-          <w:color w:val="B45F06"/>
-        </w:rPr>
-        <w:t>maxFontSize</w:t>
-      </w:r>
-      <w:proofErr w:type="spellEnd"/>
-      <w:r>
-        <w:rPr>
-          <w:i/>
-          <w:color w:val="B45F06"/>
-        </w:rPr>
-        <w:t xml:space="preserve">, int </w:t>
-      </w:r>
-      <w:proofErr w:type="spellStart"/>
-      <w:r>
-        <w:rPr>
-          <w:i/>
-          <w:color w:val="B45F06"/>
-        </w:rPr>
-        <w:t>screenWidthInPixels</w:t>
-      </w:r>
-      <w:proofErr w:type="spellEnd"/>
-      <w:r>
-        <w:rPr>
-          <w:i/>
-          <w:color w:val="B45F06"/>
-        </w:rPr>
-        <w:t xml:space="preserve">, int </w:t>
-      </w:r>
-      <w:proofErr w:type="spellStart"/>
-      <w:r>
-        <w:rPr>
-          <w:i/>
-          <w:color w:val="B45F06"/>
-        </w:rPr>
-        <w:t>screenHeightInPixels</w:t>
-      </w:r>
-      <w:proofErr w:type="spellEnd"/>
-      <w:r>
-        <w:rPr>
-          <w:i/>
-          <w:color w:val="B45F06"/>
-        </w:rPr>
-        <w:t>)</w:t>
+        <w:t>int findMaxFontSizeThatFits(String str, int minFontSize, int maxFontSize, int screenWidthInPixels, int screenHeightInPixels)</w:t>
       </w:r>
     </w:p>
     <w:p>
@@ -6138,23 +5327,7 @@
           <w:i/>
           <w:color w:val="B45F06"/>
         </w:rPr>
-        <w:t xml:space="preserve">Write </w:t>
-      </w:r>
-      <w:proofErr w:type="spellStart"/>
-      <w:r>
-        <w:rPr>
-          <w:i/>
-          <w:color w:val="B45F06"/>
-        </w:rPr>
-        <w:t>compilable</w:t>
-      </w:r>
-      <w:proofErr w:type="spellEnd"/>
-      <w:r>
-        <w:rPr>
-          <w:i/>
-          <w:color w:val="B45F06"/>
-        </w:rPr>
-        <w:t xml:space="preserve"> code.</w:t>
+        <w:t>Write compilable code.</w:t>
       </w:r>
     </w:p>
     <w:p>
@@ -6200,21 +5373,7 @@
         <w:rPr>
           <w:color w:val="222222"/>
         </w:rPr>
-        <w:t xml:space="preserve">I modified above signature to include one more param, int </w:t>
-      </w:r>
-      <w:proofErr w:type="spellStart"/>
-      <w:r>
-        <w:rPr>
-          <w:color w:val="222222"/>
-        </w:rPr>
-        <w:t>maxSizeSoFar</w:t>
-      </w:r>
-      <w:proofErr w:type="spellEnd"/>
-      <w:r>
-        <w:rPr>
-          <w:color w:val="222222"/>
-        </w:rPr>
-        <w:t xml:space="preserve"> </w:t>
+        <w:t xml:space="preserve">I modified above signature to include one more param, int maxSizeSoFar </w:t>
       </w:r>
     </w:p>
     <w:p>
@@ -6232,51 +5391,28 @@
           <w:color w:val="B45F06"/>
         </w:rPr>
       </w:pPr>
-      <w:bookmarkStart w:id="43" w:name="_Toc1844718"/>
+      <w:bookmarkStart w:id="44" w:name="_Toc1845929"/>
       <w:r>
         <w:rPr>
           <w:color w:val="B45F06"/>
         </w:rPr>
         <w:t>HashMap style thinking</w:t>
       </w:r>
-      <w:bookmarkEnd w:id="43"/>
-    </w:p>
-    <w:p>
-      <w:pPr>
-        <w:rPr>
-          <w:i/>
-          <w:color w:val="B45F06"/>
-        </w:rPr>
-      </w:pPr>
-      <w:r>
-        <w:rPr>
-          <w:i/>
-          <w:color w:val="B45F06"/>
-        </w:rPr>
-        <w:t xml:space="preserve">You're given a series of </w:t>
-      </w:r>
-      <w:r>
-        <w:rPr>
-          <w:i/>
-          <w:color w:val="B45F06"/>
-        </w:rPr>
-        <w:t xml:space="preserve">numbers </w:t>
-      </w:r>
-      <w:proofErr w:type="gramStart"/>
-      <w:r>
-        <w:rPr>
-          <w:i/>
-          <w:color w:val="B45F06"/>
-        </w:rPr>
-        <w:t>1..</w:t>
-      </w:r>
-      <w:proofErr w:type="gramEnd"/>
-      <w:r>
-        <w:rPr>
-          <w:i/>
-          <w:color w:val="B45F06"/>
-        </w:rPr>
-        <w:t>n, but in an array of (n+1) size i.e. one of the numbers is duplicated. You've to return the duplicated number.</w:t>
+      <w:bookmarkEnd w:id="44"/>
+    </w:p>
+    <w:p>
+      <w:pPr>
+        <w:rPr>
+          <w:i/>
+          <w:color w:val="B45F06"/>
+        </w:rPr>
+      </w:pPr>
+      <w:r>
+        <w:rPr>
+          <w:i/>
+          <w:color w:val="B45F06"/>
+        </w:rPr>
+        <w:t>You're given a series of numbers 1..n, but in an array of (n+1) size i.e. one of the numbers is duplicated. You've to return the duplicated number.</w:t>
       </w:r>
     </w:p>
     <w:p>
@@ -6318,23 +5454,22 @@
           <w:rFonts w:ascii="Courier New" w:eastAsia="Courier New" w:hAnsi="Courier New" w:cs="Courier New"/>
           <w:color w:val="222222"/>
         </w:rPr>
-        <w:t xml:space="preserve">function </w:t>
-      </w:r>
-      <w:proofErr w:type="spellStart"/>
-      <w:r>
+        <w:t>function getDuplicate(list) {</w:t>
+      </w:r>
+    </w:p>
+    <w:p>
+      <w:pPr>
         <w:rPr>
           <w:rFonts w:ascii="Courier New" w:eastAsia="Courier New" w:hAnsi="Courier New" w:cs="Courier New"/>
           <w:color w:val="222222"/>
         </w:rPr>
-        <w:t>getDuplicate</w:t>
-      </w:r>
-      <w:proofErr w:type="spellEnd"/>
+      </w:pPr>
       <w:r>
         <w:rPr>
           <w:rFonts w:ascii="Courier New" w:eastAsia="Courier New" w:hAnsi="Courier New" w:cs="Courier New"/>
           <w:color w:val="222222"/>
         </w:rPr>
-        <w:t>(list) {</w:t>
+        <w:t xml:space="preserve">  var found = [];</w:t>
       </w:r>
     </w:p>
     <w:p>
@@ -6349,7 +5484,7 @@
           <w:rFonts w:ascii="Courier New" w:eastAsia="Courier New" w:hAnsi="Courier New" w:cs="Courier New"/>
           <w:color w:val="222222"/>
         </w:rPr>
-        <w:t xml:space="preserve">  var found = [];</w:t>
+        <w:t xml:space="preserve">  for (var i = 0; i &lt; list.length; i++) {</w:t>
       </w:r>
     </w:p>
     <w:p>
@@ -6364,73 +5499,67 @@
           <w:rFonts w:ascii="Courier New" w:eastAsia="Courier New" w:hAnsi="Courier New" w:cs="Courier New"/>
           <w:color w:val="222222"/>
         </w:rPr>
-        <w:t xml:space="preserve">  for (var </w:t>
-      </w:r>
-      <w:proofErr w:type="spellStart"/>
-      <w:r>
+        <w:t xml:space="preserve">      var num = list[i];</w:t>
+      </w:r>
+    </w:p>
+    <w:p>
+      <w:pPr>
         <w:rPr>
           <w:rFonts w:ascii="Courier New" w:eastAsia="Courier New" w:hAnsi="Courier New" w:cs="Courier New"/>
           <w:color w:val="222222"/>
         </w:rPr>
-        <w:t>i</w:t>
-      </w:r>
-      <w:proofErr w:type="spellEnd"/>
+      </w:pPr>
       <w:r>
         <w:rPr>
           <w:rFonts w:ascii="Courier New" w:eastAsia="Courier New" w:hAnsi="Courier New" w:cs="Courier New"/>
           <w:color w:val="222222"/>
         </w:rPr>
-        <w:t xml:space="preserve"> = 0; </w:t>
-      </w:r>
-      <w:proofErr w:type="spellStart"/>
-      <w:r>
+        <w:t xml:space="preserve">      if ( found[num] ) {</w:t>
+      </w:r>
+    </w:p>
+    <w:p>
+      <w:pPr>
         <w:rPr>
           <w:rFonts w:ascii="Courier New" w:eastAsia="Courier New" w:hAnsi="Courier New" w:cs="Courier New"/>
           <w:color w:val="222222"/>
         </w:rPr>
-        <w:t>i</w:t>
-      </w:r>
-      <w:proofErr w:type="spellEnd"/>
+      </w:pPr>
       <w:r>
         <w:rPr>
           <w:rFonts w:ascii="Courier New" w:eastAsia="Courier New" w:hAnsi="Courier New" w:cs="Courier New"/>
           <w:color w:val="222222"/>
         </w:rPr>
-        <w:t xml:space="preserve"> &lt; </w:t>
-      </w:r>
-      <w:proofErr w:type="spellStart"/>
-      <w:proofErr w:type="gramStart"/>
-      <w:r>
+        <w:t xml:space="preserve">          return num;</w:t>
+      </w:r>
+    </w:p>
+    <w:p>
+      <w:pPr>
         <w:rPr>
           <w:rFonts w:ascii="Courier New" w:eastAsia="Courier New" w:hAnsi="Courier New" w:cs="Courier New"/>
           <w:color w:val="222222"/>
         </w:rPr>
-        <w:t>list.length</w:t>
-      </w:r>
-      <w:proofErr w:type="spellEnd"/>
-      <w:proofErr w:type="gramEnd"/>
+      </w:pPr>
       <w:r>
         <w:rPr>
           <w:rFonts w:ascii="Courier New" w:eastAsia="Courier New" w:hAnsi="Courier New" w:cs="Courier New"/>
           <w:color w:val="222222"/>
         </w:rPr>
-        <w:t xml:space="preserve">; </w:t>
-      </w:r>
-      <w:proofErr w:type="spellStart"/>
-      <w:r>
+        <w:t xml:space="preserve">      }</w:t>
+      </w:r>
+    </w:p>
+    <w:p>
+      <w:pPr>
         <w:rPr>
           <w:rFonts w:ascii="Courier New" w:eastAsia="Courier New" w:hAnsi="Courier New" w:cs="Courier New"/>
           <w:color w:val="222222"/>
         </w:rPr>
-        <w:t>i</w:t>
-      </w:r>
-      <w:proofErr w:type="spellEnd"/>
+      </w:pPr>
       <w:r>
         <w:rPr>
           <w:rFonts w:ascii="Courier New" w:eastAsia="Courier New" w:hAnsi="Courier New" w:cs="Courier New"/>
           <w:color w:val="222222"/>
         </w:rPr>
-        <w:t>++) {</w:t>
+        <w:t xml:space="preserve">      else {</w:t>
       </w:r>
     </w:p>
     <w:p>
@@ -6445,137 +5574,7 @@
           <w:rFonts w:ascii="Courier New" w:eastAsia="Courier New" w:hAnsi="Courier New" w:cs="Courier New"/>
           <w:color w:val="222222"/>
         </w:rPr>
-        <w:t xml:space="preserve">      var num </w:t>
-      </w:r>
-      <w:r>
-        <w:rPr>
-          <w:rFonts w:ascii="Courier New" w:eastAsia="Courier New" w:hAnsi="Courier New" w:cs="Courier New"/>
-          <w:color w:val="222222"/>
-        </w:rPr>
-        <w:t>= list[</w:t>
-      </w:r>
-      <w:proofErr w:type="spellStart"/>
-      <w:r>
-        <w:rPr>
-          <w:rFonts w:ascii="Courier New" w:eastAsia="Courier New" w:hAnsi="Courier New" w:cs="Courier New"/>
-          <w:color w:val="222222"/>
-        </w:rPr>
-        <w:t>i</w:t>
-      </w:r>
-      <w:proofErr w:type="spellEnd"/>
-      <w:r>
-        <w:rPr>
-          <w:rFonts w:ascii="Courier New" w:eastAsia="Courier New" w:hAnsi="Courier New" w:cs="Courier New"/>
-          <w:color w:val="222222"/>
-        </w:rPr>
-        <w:t>];</w:t>
-      </w:r>
-    </w:p>
-    <w:p>
-      <w:pPr>
-        <w:rPr>
-          <w:rFonts w:ascii="Courier New" w:eastAsia="Courier New" w:hAnsi="Courier New" w:cs="Courier New"/>
-          <w:color w:val="222222"/>
-        </w:rPr>
-      </w:pPr>
-      <w:r>
-        <w:rPr>
-          <w:rFonts w:ascii="Courier New" w:eastAsia="Courier New" w:hAnsi="Courier New" w:cs="Courier New"/>
-          <w:color w:val="222222"/>
-        </w:rPr>
-        <w:t xml:space="preserve">      if </w:t>
-      </w:r>
-      <w:proofErr w:type="gramStart"/>
-      <w:r>
-        <w:rPr>
-          <w:rFonts w:ascii="Courier New" w:eastAsia="Courier New" w:hAnsi="Courier New" w:cs="Courier New"/>
-          <w:color w:val="222222"/>
-        </w:rPr>
-        <w:t>( found</w:t>
-      </w:r>
-      <w:proofErr w:type="gramEnd"/>
-      <w:r>
-        <w:rPr>
-          <w:rFonts w:ascii="Courier New" w:eastAsia="Courier New" w:hAnsi="Courier New" w:cs="Courier New"/>
-          <w:color w:val="222222"/>
-        </w:rPr>
-        <w:t>[num] ) {</w:t>
-      </w:r>
-    </w:p>
-    <w:p>
-      <w:pPr>
-        <w:rPr>
-          <w:rFonts w:ascii="Courier New" w:eastAsia="Courier New" w:hAnsi="Courier New" w:cs="Courier New"/>
-          <w:color w:val="222222"/>
-        </w:rPr>
-      </w:pPr>
-      <w:r>
-        <w:rPr>
-          <w:rFonts w:ascii="Courier New" w:eastAsia="Courier New" w:hAnsi="Courier New" w:cs="Courier New"/>
-          <w:color w:val="222222"/>
-        </w:rPr>
-        <w:t xml:space="preserve">          return num;</w:t>
-      </w:r>
-    </w:p>
-    <w:p>
-      <w:pPr>
-        <w:rPr>
-          <w:rFonts w:ascii="Courier New" w:eastAsia="Courier New" w:hAnsi="Courier New" w:cs="Courier New"/>
-          <w:color w:val="222222"/>
-        </w:rPr>
-      </w:pPr>
-      <w:r>
-        <w:rPr>
-          <w:rFonts w:ascii="Courier New" w:eastAsia="Courier New" w:hAnsi="Courier New" w:cs="Courier New"/>
-          <w:color w:val="222222"/>
-        </w:rPr>
-        <w:t xml:space="preserve">      }</w:t>
-      </w:r>
-    </w:p>
-    <w:p>
-      <w:pPr>
-        <w:rPr>
-          <w:rFonts w:ascii="Courier New" w:eastAsia="Courier New" w:hAnsi="Courier New" w:cs="Courier New"/>
-          <w:color w:val="222222"/>
-        </w:rPr>
-      </w:pPr>
-      <w:r>
-        <w:rPr>
-          <w:rFonts w:ascii="Courier New" w:eastAsia="Courier New" w:hAnsi="Courier New" w:cs="Courier New"/>
-          <w:color w:val="222222"/>
-        </w:rPr>
-        <w:t xml:space="preserve">      else {</w:t>
-      </w:r>
-    </w:p>
-    <w:p>
-      <w:pPr>
-        <w:rPr>
-          <w:rFonts w:ascii="Courier New" w:eastAsia="Courier New" w:hAnsi="Courier New" w:cs="Courier New"/>
-          <w:color w:val="222222"/>
-        </w:rPr>
-      </w:pPr>
-      <w:r>
-        <w:rPr>
-          <w:rFonts w:ascii="Courier New" w:eastAsia="Courier New" w:hAnsi="Courier New" w:cs="Courier New"/>
-          <w:color w:val="222222"/>
-        </w:rPr>
-        <w:t xml:space="preserve">          found [ </w:t>
-      </w:r>
-      <w:proofErr w:type="gramStart"/>
-      <w:r>
-        <w:rPr>
-          <w:rFonts w:ascii="Courier New" w:eastAsia="Courier New" w:hAnsi="Courier New" w:cs="Courier New"/>
-          <w:color w:val="222222"/>
-        </w:rPr>
-        <w:t>num ]</w:t>
-      </w:r>
-      <w:proofErr w:type="gramEnd"/>
-      <w:r>
-        <w:rPr>
-          <w:rFonts w:ascii="Courier New" w:eastAsia="Courier New" w:hAnsi="Courier New" w:cs="Courier New"/>
-          <w:color w:val="222222"/>
-        </w:rPr>
-        <w:t xml:space="preserve"> = true;</w:t>
+        <w:t xml:space="preserve">          found [ num ] = true;</w:t>
       </w:r>
     </w:p>
     <w:p>
@@ -6719,14 +5718,7 @@
           <w:i/>
           <w:color w:val="B45F06"/>
         </w:rPr>
-        <w:t xml:space="preserve">but </w:t>
-      </w:r>
-      <w:r>
-        <w:rPr>
-          <w:i/>
-          <w:color w:val="B45F06"/>
-        </w:rPr>
-        <w:t>space complexity is half of what it is in above solution</w:t>
+        <w:t>but space complexity is half of what it is in above solution</w:t>
       </w:r>
     </w:p>
     <w:p>
@@ -6787,13 +5779,7 @@
         <w:rPr>
           <w:color w:val="222222"/>
         </w:rPr>
-        <w:t xml:space="preserve"> - ask if all numbers are positive then make them negative as you visit first time and if duplicate exists, you wi</w:t>
-      </w:r>
-      <w:r>
-        <w:rPr>
-          <w:color w:val="222222"/>
-        </w:rPr>
-        <w:t>ll visit a negative number i.e. being non-positive indicates duplicate</w:t>
+        <w:t xml:space="preserve"> - ask if all numbers are positive then make them negative as you visit first time and if duplicate exists, you will visit a negative number i.e. being non-positive indicates duplicate</w:t>
       </w:r>
     </w:p>
     <w:p>
@@ -6803,14 +5789,14 @@
           <w:color w:val="B45F06"/>
         </w:rPr>
       </w:pPr>
-      <w:bookmarkStart w:id="44" w:name="_Toc1844719"/>
+      <w:bookmarkStart w:id="45" w:name="_Toc1845930"/>
       <w:r>
         <w:rPr>
           <w:color w:val="B45F06"/>
         </w:rPr>
         <w:t>Converting to negative binary system</w:t>
       </w:r>
-      <w:bookmarkEnd w:id="44"/>
+      <w:bookmarkEnd w:id="45"/>
     </w:p>
     <w:p>
       <w:pPr>
@@ -6854,14 +5840,7 @@
           <w:i/>
           <w:color w:val="B45F06"/>
         </w:rPr>
-        <w:t xml:space="preserve">     </w:t>
-      </w:r>
-      <w:r>
-        <w:rPr>
-          <w:i/>
-          <w:color w:val="B45F06"/>
-        </w:rPr>
-        <w:t xml:space="preserve"> negative binary system has base (-2) and allowed digits are 0, -1</w:t>
+        <w:t xml:space="preserve">      negative binary system has base (-2) and allowed digits are 0, -1</w:t>
       </w:r>
     </w:p>
     <w:p>
@@ -6899,14 +5878,14 @@
           <w:color w:val="B45F06"/>
         </w:rPr>
       </w:pPr>
-      <w:bookmarkStart w:id="45" w:name="_Toc1844720"/>
+      <w:bookmarkStart w:id="46" w:name="_Toc1845931"/>
       <w:r>
         <w:rPr>
           <w:color w:val="B45F06"/>
         </w:rPr>
         <w:t>Design question # 1</w:t>
       </w:r>
-      <w:bookmarkEnd w:id="45"/>
+      <w:bookmarkEnd w:id="46"/>
     </w:p>
     <w:p>
       <w:pPr>
@@ -6935,14 +5914,7 @@
           <w:i/>
           <w:color w:val="B45F06"/>
         </w:rPr>
-        <w:t>(b) If the server on w</w:t>
-      </w:r>
-      <w:r>
-        <w:rPr>
-          <w:i/>
-          <w:color w:val="B45F06"/>
-        </w:rPr>
-        <w:t>hich user request/session exists goes down, user shouldn't know it - how will you design it</w:t>
+        <w:t>(b) If the server on which user request/session exists goes down, user shouldn't know it - how will you design it</w:t>
       </w:r>
     </w:p>
     <w:p>
@@ -6980,35 +5952,28 @@
           <w:color w:val="B45F06"/>
         </w:rPr>
       </w:pPr>
-      <w:bookmarkStart w:id="46" w:name="_Toc1844721"/>
+      <w:bookmarkStart w:id="47" w:name="_Toc1845932"/>
       <w:r>
         <w:rPr>
           <w:color w:val="B45F06"/>
         </w:rPr>
         <w:t>Design question # 2</w:t>
       </w:r>
-      <w:bookmarkEnd w:id="46"/>
-    </w:p>
-    <w:p>
-      <w:pPr>
-        <w:rPr>
-          <w:i/>
-          <w:color w:val="B45F06"/>
-        </w:rPr>
-      </w:pPr>
-      <w:r>
-        <w:rPr>
-          <w:i/>
-          <w:color w:val="B45F06"/>
-        </w:rPr>
-        <w:t>If you are working on a project that's sendi</w:t>
-      </w:r>
-      <w:r>
-        <w:rPr>
-          <w:i/>
-          <w:color w:val="B45F06"/>
-        </w:rPr>
-        <w:t xml:space="preserve">ng rovers to moon and they're revolving around moon - many of them... </w:t>
+      <w:bookmarkEnd w:id="47"/>
+    </w:p>
+    <w:p>
+      <w:pPr>
+        <w:rPr>
+          <w:i/>
+          <w:color w:val="B45F06"/>
+        </w:rPr>
+      </w:pPr>
+      <w:r>
+        <w:rPr>
+          <w:i/>
+          <w:color w:val="B45F06"/>
+        </w:rPr>
+        <w:t xml:space="preserve">If you are working on a project that's sending rovers to moon and they're revolving around moon - many of them... </w:t>
       </w:r>
     </w:p>
     <w:p>
@@ -7053,39 +6018,23 @@
           <w:i/>
           <w:color w:val="B45F06"/>
         </w:rPr>
-        <w:t>if any upgrade link breaks in middle, rover becomes unusable and that'</w:t>
-      </w:r>
-      <w:r>
-        <w:rPr>
-          <w:i/>
-          <w:color w:val="B45F06"/>
-        </w:rPr>
-        <w:t>s expensive</w:t>
-      </w:r>
-    </w:p>
-    <w:p>
-      <w:pPr>
-        <w:rPr>
-          <w:i/>
-          <w:color w:val="B45F06"/>
-        </w:rPr>
-      </w:pPr>
-      <w:r>
-        <w:rPr>
-          <w:i/>
-          <w:color w:val="B45F06"/>
-        </w:rPr>
-        <w:t xml:space="preserve">how will you design </w:t>
-      </w:r>
-      <w:proofErr w:type="gramStart"/>
-      <w:r>
-        <w:rPr>
-          <w:i/>
-          <w:color w:val="B45F06"/>
-        </w:rPr>
-        <w:t>it</w:t>
-      </w:r>
-      <w:proofErr w:type="gramEnd"/>
+        <w:t>if any upgrade link breaks in middle, rover becomes unusable and that's expensive</w:t>
+      </w:r>
+    </w:p>
+    <w:p>
+      <w:pPr>
+        <w:rPr>
+          <w:i/>
+          <w:color w:val="B45F06"/>
+        </w:rPr>
+      </w:pPr>
+      <w:r>
+        <w:rPr>
+          <w:i/>
+          <w:color w:val="B45F06"/>
+        </w:rPr>
+        <w:t>how will you design it</w:t>
+      </w:r>
     </w:p>
     <w:p>
       <w:pPr>
@@ -7107,7 +6056,7 @@
           <w:color w:val="B45F06"/>
         </w:rPr>
       </w:pPr>
-      <w:bookmarkStart w:id="47" w:name="_Toc1844722"/>
+      <w:bookmarkStart w:id="48" w:name="_Toc1845933"/>
       <w:r>
         <w:rPr>
           <w:color w:val="B45F06"/>
@@ -7115,7 +6064,7 @@
         <w:lastRenderedPageBreak/>
         <w:t>Water Collected Between Towers</w:t>
       </w:r>
-      <w:bookmarkEnd w:id="47"/>
+      <w:bookmarkEnd w:id="48"/>
     </w:p>
     <w:p>
       <w:pPr>
@@ -7124,14 +6073,14 @@
           <w:color w:val="B45F06"/>
         </w:rPr>
       </w:pPr>
-      <w:bookmarkStart w:id="48" w:name="_Toc1844723"/>
+      <w:bookmarkStart w:id="49" w:name="_Toc1845934"/>
       <w:r>
         <w:rPr>
           <w:color w:val="B45F06"/>
         </w:rPr>
         <w:t>Design question # 3</w:t>
       </w:r>
-      <w:bookmarkEnd w:id="48"/>
+      <w:bookmarkEnd w:id="49"/>
     </w:p>
     <w:p>
       <w:pPr>
@@ -7146,23 +6095,7 @@
           <w:i/>
           <w:color w:val="B45F06"/>
         </w:rPr>
-        <w:t xml:space="preserve">How do you design a document storage and retrieval system that can be used by Google docs, Gmail and any other doc sharing system by Google Cloud customers while enforcing security, ACLs, fast access across globe, localization, caching, </w:t>
-      </w:r>
-      <w:proofErr w:type="gramStart"/>
-      <w:r>
-        <w:rPr>
-          <w:i/>
-          <w:color w:val="B45F06"/>
-        </w:rPr>
-        <w:t>scalability.</w:t>
-      </w:r>
-      <w:proofErr w:type="gramEnd"/>
-      <w:r>
-        <w:rPr>
-          <w:i/>
-          <w:color w:val="B45F06"/>
-        </w:rPr>
-        <w:t xml:space="preserve"> </w:t>
+        <w:t xml:space="preserve">How do you design a document storage and retrieval system that can be used by Google docs, Gmail and any other doc sharing system by Google Cloud customers while enforcing security, ACLs, fast access across globe, localization, caching, scalability. </w:t>
       </w:r>
     </w:p>
     <w:p>
@@ -7176,27 +6109,7 @@
         <w:rPr>
           <w:color w:val="222222"/>
         </w:rPr>
-        <w:t>Answe</w:t>
-      </w:r>
-      <w:r>
-        <w:rPr>
-          <w:color w:val="222222"/>
-        </w:rPr>
-        <w:t xml:space="preserve">ring this question took ~40 min because lot of discussion, back and forth Q&amp;A, refining, cutting down scope of solution in some aspects, adding more complexity at some places </w:t>
-      </w:r>
-      <w:proofErr w:type="spellStart"/>
-      <w:r>
-        <w:rPr>
-          <w:color w:val="222222"/>
-        </w:rPr>
-        <w:t>etc</w:t>
-      </w:r>
-      <w:proofErr w:type="spellEnd"/>
-      <w:r>
-        <w:rPr>
-          <w:color w:val="222222"/>
-        </w:rPr>
-        <w:t xml:space="preserve"> etc.</w:t>
+        <w:t>Answering this question took ~40 min because lot of discussion, back and forth Q&amp;A, refining, cutting down scope of solution in some aspects, adding more complexity at some places etc etc.</w:t>
       </w:r>
     </w:p>
     <w:p>
@@ -7210,8 +6123,8 @@
       <w:pPr>
         <w:pStyle w:val="Heading1"/>
       </w:pPr>
-      <w:bookmarkStart w:id="49" w:name="_3om8llepppxo" w:colFirst="0" w:colLast="0"/>
-      <w:bookmarkEnd w:id="49"/>
+      <w:bookmarkStart w:id="50" w:name="_3om8llepppxo" w:colFirst="0" w:colLast="0"/>
+      <w:bookmarkEnd w:id="50"/>
       <w:r>
         <w:br w:type="page"/>
       </w:r>
@@ -7220,12 +6133,12 @@
       <w:pPr>
         <w:pStyle w:val="Heading1"/>
       </w:pPr>
-      <w:bookmarkStart w:id="50" w:name="_Toc1844724"/>
+      <w:bookmarkStart w:id="51" w:name="_Toc1845935"/>
       <w:r>
         <w:lastRenderedPageBreak/>
         <w:t>Salesforce (2019)</w:t>
       </w:r>
-      <w:bookmarkEnd w:id="50"/>
+      <w:bookmarkEnd w:id="51"/>
     </w:p>
     <w:p>
       <w:pPr>
@@ -7234,14 +6147,14 @@
           <w:color w:val="B45F06"/>
         </w:rPr>
       </w:pPr>
-      <w:bookmarkStart w:id="51" w:name="_Toc1844725"/>
+      <w:bookmarkStart w:id="52" w:name="_Toc1845936"/>
       <w:r>
         <w:rPr>
           <w:color w:val="B45F06"/>
         </w:rPr>
         <w:t>Cache</w:t>
       </w:r>
-      <w:bookmarkEnd w:id="51"/>
+      <w:bookmarkEnd w:id="52"/>
     </w:p>
     <w:p>
       <w:pPr>
@@ -7273,27 +6186,7 @@
         <w:rPr>
           <w:color w:val="222222"/>
         </w:rPr>
-        <w:t>(</w:t>
-      </w:r>
-      <w:r>
-        <w:rPr>
-          <w:color w:val="222222"/>
-        </w:rPr>
-        <w:t xml:space="preserve">time: 15-20 min) =&gt; solution doubly linked list and </w:t>
-      </w:r>
-      <w:proofErr w:type="spellStart"/>
-      <w:r>
-        <w:rPr>
-          <w:color w:val="222222"/>
-        </w:rPr>
-        <w:t>Hashmap</w:t>
-      </w:r>
-      <w:proofErr w:type="spellEnd"/>
-      <w:r>
-        <w:rPr>
-          <w:color w:val="222222"/>
-        </w:rPr>
-        <w:t xml:space="preserve">  </w:t>
+        <w:t xml:space="preserve">(time: 15-20 min) =&gt; solution doubly linked list and Hashmap  </w:t>
       </w:r>
     </w:p>
     <w:p>
@@ -7345,20 +6238,14 @@
           <w:color w:val="B45F06"/>
         </w:rPr>
       </w:pPr>
-      <w:bookmarkStart w:id="52" w:name="_Toc1844726"/>
-      <w:r>
-        <w:rPr>
-          <w:color w:val="B45F06"/>
-        </w:rPr>
-        <w:t>D</w:t>
-      </w:r>
-      <w:r>
-        <w:rPr>
-          <w:color w:val="B45F06"/>
-        </w:rPr>
-        <w:t>ependency System</w:t>
-      </w:r>
-      <w:bookmarkEnd w:id="52"/>
+      <w:bookmarkStart w:id="53" w:name="_Toc1845937"/>
+      <w:r>
+        <w:rPr>
+          <w:color w:val="B45F06"/>
+        </w:rPr>
+        <w:t>Dependency System</w:t>
+      </w:r>
+      <w:bookmarkEnd w:id="53"/>
     </w:p>
     <w:p>
       <w:pPr>
@@ -7373,30 +6260,7 @@
           <w:i/>
           <w:color w:val="B45F06"/>
         </w:rPr>
-        <w:t xml:space="preserve">Create a system dependency that will automatically install dependencies when a software is installed, delete dependencies when all dependent </w:t>
-      </w:r>
-      <w:proofErr w:type="spellStart"/>
-      <w:r>
-        <w:rPr>
-          <w:i/>
-          <w:color w:val="B45F06"/>
-        </w:rPr>
-        <w:t>softwares</w:t>
-      </w:r>
-      <w:proofErr w:type="spellEnd"/>
-      <w:r>
-        <w:rPr>
-          <w:i/>
-          <w:color w:val="B45F06"/>
-        </w:rPr>
-        <w:t xml:space="preserve"> are uninstalled, but should not implicitly delete if it is explicitly installed i.e. if </w:t>
-      </w:r>
-      <w:r>
-        <w:rPr>
-          <w:i/>
-          <w:color w:val="B45F06"/>
-        </w:rPr>
-        <w:t xml:space="preserve">it is explicitly installed, it must be explicitly uninstalled. Create test cases. </w:t>
+        <w:t xml:space="preserve">Create a system dependency that will automatically install dependencies when a software is installed, delete dependencies when all dependent softwares are uninstalled, but should not implicitly delete if it is explicitly installed i.e. if it is explicitly installed, it must be explicitly uninstalled. Create test cases. </w:t>
       </w:r>
     </w:p>
     <w:p>
@@ -7427,14 +6291,14 @@
           <w:color w:val="B45F06"/>
         </w:rPr>
       </w:pPr>
-      <w:bookmarkStart w:id="53" w:name="_Toc1844727"/>
+      <w:bookmarkStart w:id="54" w:name="_Toc1845938"/>
       <w:r>
         <w:rPr>
           <w:color w:val="B45F06"/>
         </w:rPr>
         <w:t>Find shortest path in a social network graph?</w:t>
       </w:r>
-      <w:bookmarkEnd w:id="53"/>
+      <w:bookmarkEnd w:id="54"/>
       <w:r>
         <w:rPr>
           <w:color w:val="B45F06"/>
@@ -7465,27 +6329,7 @@
         <w:rPr>
           <w:color w:val="222222"/>
         </w:rPr>
-        <w:t xml:space="preserve">Hint: bidirectional BFS (see </w:t>
-      </w:r>
-      <w:proofErr w:type="spellStart"/>
-      <w:r>
-        <w:rPr>
-          <w:color w:val="222222"/>
-        </w:rPr>
-        <w:t>sixde</w:t>
-      </w:r>
-      <w:r>
-        <w:rPr>
-          <w:color w:val="222222"/>
-        </w:rPr>
-        <w:t>grees</w:t>
-      </w:r>
-      <w:proofErr w:type="spellEnd"/>
-      <w:r>
-        <w:rPr>
-          <w:color w:val="222222"/>
-        </w:rPr>
-        <w:t xml:space="preserve"> project)</w:t>
+        <w:t>Hint: bidirectional BFS (see sixdegrees project)</w:t>
       </w:r>
     </w:p>
     <w:p>
@@ -7495,14 +6339,14 @@
           <w:color w:val="B45F06"/>
         </w:rPr>
       </w:pPr>
-      <w:bookmarkStart w:id="54" w:name="_Toc1844728"/>
+      <w:bookmarkStart w:id="55" w:name="_Toc1845939"/>
       <w:r>
         <w:rPr>
           <w:color w:val="B45F06"/>
         </w:rPr>
         <w:t>Function with a Sudoku problem 2D matrix as input and returns solution.</w:t>
       </w:r>
-      <w:bookmarkEnd w:id="54"/>
+      <w:bookmarkEnd w:id="55"/>
       <w:r>
         <w:rPr>
           <w:color w:val="B45F06"/>
@@ -7533,21 +6377,7 @@
         <w:rPr>
           <w:color w:val="222222"/>
         </w:rPr>
-        <w:t xml:space="preserve">I wrote in crude way using </w:t>
-      </w:r>
-      <w:proofErr w:type="spellStart"/>
-      <w:r>
-        <w:rPr>
-          <w:color w:val="222222"/>
-        </w:rPr>
-        <w:t>HashSets</w:t>
-      </w:r>
-      <w:proofErr w:type="spellEnd"/>
-      <w:r>
-        <w:rPr>
-          <w:color w:val="222222"/>
-        </w:rPr>
-        <w:t xml:space="preserve"> - one each for a row and one each for a column.</w:t>
+        <w:t>I wrote in crude way using HashSets - one each for a row and one each for a column.</w:t>
       </w:r>
     </w:p>
     <w:p>
@@ -7571,20 +6401,14 @@
           <w:color w:val="B45F06"/>
         </w:rPr>
       </w:pPr>
-      <w:bookmarkStart w:id="55" w:name="_Toc1844729"/>
-      <w:r>
-        <w:rPr>
-          <w:color w:val="B45F06"/>
-        </w:rPr>
-        <w:t>40% of interview overall had behaviora</w:t>
-      </w:r>
-      <w:r>
-        <w:rPr>
-          <w:color w:val="B45F06"/>
-        </w:rPr>
-        <w:t>l, situational questions</w:t>
-      </w:r>
-      <w:bookmarkEnd w:id="55"/>
+      <w:bookmarkStart w:id="56" w:name="_Toc1845940"/>
+      <w:r>
+        <w:rPr>
+          <w:color w:val="B45F06"/>
+        </w:rPr>
+        <w:t>40% of interview overall had behavioral, situational questions</w:t>
+      </w:r>
+      <w:bookmarkEnd w:id="56"/>
     </w:p>
     <w:p/>
     <w:sectPr>
